--- a/中文翻译中/notes/cs229-notes10.docx
+++ b/中文翻译中/notes/cs229-notes10.docx
@@ -6349,8 +6349,6 @@
           <w:szCs w:val="32"/>
         </w:rPr>
       </w:pPr>
-      <w:bookmarkStart w:id="0" w:name="_GoBack"/>
-      <w:bookmarkEnd w:id="0"/>
       <w:r>
         <w:rPr>
           <w:rFonts w:ascii="Times" w:hAnsi="Times" w:cs="Times" w:hint="eastAsia"/>
@@ -6779,108 +6777,127 @@
           <w:szCs w:val="32"/>
         </w:rPr>
       </w:pPr>
-    </w:p>
-    <w:p>
-      <w:pPr>
-        <w:widowControl/>
-        <w:autoSpaceDE w:val="0"/>
-        <w:autoSpaceDN w:val="0"/>
-        <w:adjustRightInd w:val="0"/>
-        <w:spacing w:after="240" w:line="360" w:lineRule="atLeast"/>
-        <w:jc w:val="left"/>
-        <w:rPr>
-          <w:rFonts w:ascii="Times" w:hAnsi="Times" w:cs="Times" w:hint="eastAsia"/>
-          <w:color w:val="000000"/>
-          <w:kern w:val="0"/>
-        </w:rPr>
-      </w:pPr>
-    </w:p>
-    <w:p>
-      <w:pPr>
-        <w:widowControl/>
-        <w:autoSpaceDE w:val="0"/>
-        <w:autoSpaceDN w:val="0"/>
-        <w:adjustRightInd w:val="0"/>
-        <w:spacing w:after="240" w:line="360" w:lineRule="atLeast"/>
-        <w:jc w:val="left"/>
-        <w:rPr>
-          <w:rFonts w:ascii="Times" w:hAnsi="Times" w:cs="Times"/>
-          <w:color w:val="000000"/>
-          <w:kern w:val="0"/>
-        </w:rPr>
-      </w:pPr>
-      <w:r>
-        <w:rPr>
-          <w:rFonts w:ascii="Times" w:hAnsi="Times" w:cs="Times"/>
+      <w:r>
+        <w:rPr>
+          <w:rFonts w:ascii="Times" w:hAnsi="Times" w:cs="Times" w:hint="eastAsia"/>
           <w:b/>
           <w:color w:val="000000"/>
           <w:kern w:val="0"/>
           <w:sz w:val="32"/>
           <w:szCs w:val="32"/>
         </w:rPr>
-        <w:t>Remark.</w:t>
-      </w:r>
-      <w:r>
-        <w:rPr>
-          <w:rFonts w:ascii="Times" w:hAnsi="Times" w:cs="Times"/>
-          <w:color w:val="000000"/>
-          <w:kern w:val="0"/>
-          <w:sz w:val="32"/>
-          <w:szCs w:val="32"/>
-        </w:rPr>
-        <w:t xml:space="preserve"> Although we have shown it formally only for the case of k = 1, using well-known properties of eigenvectors it is straightforward to show that </w:t>
-      </w:r>
-      <w:r>
-        <w:rPr>
-          <w:rFonts w:ascii="Times" w:hAnsi="Times" w:cs="Times"/>
-          <w:color w:val="000000"/>
-          <w:kern w:val="0"/>
-          <w:sz w:val="32"/>
-          <w:szCs w:val="32"/>
-        </w:rPr>
-        <w:t>of all possible orthogonal bases u</w:t>
-      </w:r>
-      <w:r>
-        <w:rPr>
-          <w:rFonts w:ascii="Times" w:hAnsi="Times" w:cs="Times"/>
-          <w:color w:val="000000"/>
-          <w:kern w:val="0"/>
-          <w:position w:val="-6"/>
-          <w:sz w:val="21"/>
-          <w:szCs w:val="21"/>
-        </w:rPr>
-        <w:t>1</w:t>
-      </w:r>
-      <w:r>
-        <w:rPr>
-          <w:rFonts w:ascii="Times" w:hAnsi="Times" w:cs="Times"/>
-          <w:color w:val="000000"/>
-          <w:kern w:val="0"/>
-          <w:sz w:val="32"/>
-          <w:szCs w:val="32"/>
-        </w:rPr>
-        <w:t>, . . . , u</w:t>
-      </w:r>
-      <w:r>
-        <w:rPr>
-          <w:rFonts w:ascii="Times" w:hAnsi="Times" w:cs="Times"/>
-          <w:color w:val="000000"/>
-          <w:kern w:val="0"/>
-          <w:position w:val="-6"/>
-          <w:sz w:val="21"/>
-          <w:szCs w:val="21"/>
-        </w:rPr>
-        <w:t>k</w:t>
-      </w:r>
-      <w:r>
-        <w:rPr>
-          <w:rFonts w:ascii="Times" w:hAnsi="Times" w:cs="Times"/>
-          <w:color w:val="000000"/>
-          <w:kern w:val="0"/>
-          <w:sz w:val="32"/>
-          <w:szCs w:val="32"/>
-        </w:rPr>
-        <w:t xml:space="preserve">, the one that we have chosen maximizes </w:t>
+        <w:t>备注</w:t>
+      </w:r>
+      <w:r>
+        <w:rPr>
+          <w:rFonts w:ascii="Times" w:hAnsi="Times" w:cs="Times" w:hint="eastAsia"/>
+          <w:b/>
+          <w:color w:val="000000"/>
+          <w:kern w:val="0"/>
+          <w:sz w:val="32"/>
+          <w:szCs w:val="32"/>
+        </w:rPr>
+        <w:t>。</w:t>
+      </w:r>
+      <w:r>
+        <w:rPr>
+          <w:rFonts w:ascii="Times" w:hAnsi="Times" w:cs="Times" w:hint="eastAsia"/>
+          <w:color w:val="000000"/>
+          <w:kern w:val="0"/>
+          <w:sz w:val="32"/>
+          <w:szCs w:val="32"/>
+        </w:rPr>
+        <w:t>虽然我们已经</w:t>
+      </w:r>
+      <w:r>
+        <w:rPr>
+          <w:rFonts w:ascii="Times" w:hAnsi="Times" w:cs="Times" w:hint="eastAsia"/>
+          <w:color w:val="000000"/>
+          <w:kern w:val="0"/>
+          <w:sz w:val="32"/>
+          <w:szCs w:val="32"/>
+        </w:rPr>
+        <w:t>正式表述了，仅当</w:t>
+      </w:r>
+      <w:r>
+        <w:rPr>
+          <w:rFonts w:ascii="Times" w:hAnsi="Times" w:cs="Times" w:hint="eastAsia"/>
+          <w:color w:val="000000"/>
+          <w:kern w:val="0"/>
+          <w:sz w:val="32"/>
+          <w:szCs w:val="32"/>
+        </w:rPr>
+        <w:t xml:space="preserve"> k = 1</w:t>
+      </w:r>
+      <w:r>
+        <w:rPr>
+          <w:rFonts w:ascii="Times" w:hAnsi="Times" w:cs="Times" w:hint="eastAsia"/>
+          <w:color w:val="000000"/>
+          <w:kern w:val="0"/>
+          <w:sz w:val="32"/>
+          <w:szCs w:val="32"/>
+        </w:rPr>
+        <w:t>的情况下，使用特征向量（</w:t>
+      </w:r>
+      <w:r>
+        <w:rPr>
+          <w:rFonts w:ascii="Times" w:hAnsi="Times" w:cs="Times" w:hint="eastAsia"/>
+          <w:color w:val="000000"/>
+          <w:kern w:val="0"/>
+          <w:sz w:val="32"/>
+          <w:szCs w:val="32"/>
+        </w:rPr>
+        <w:t>eigenvectors</w:t>
+      </w:r>
+      <w:r>
+        <w:rPr>
+          <w:rFonts w:ascii="Times" w:hAnsi="Times" w:cs="Times" w:hint="eastAsia"/>
+          <w:color w:val="000000"/>
+          <w:kern w:val="0"/>
+          <w:sz w:val="32"/>
+          <w:szCs w:val="32"/>
+        </w:rPr>
+        <w:t>）的众所周知的特性，很明显，在所有可能的正交基</w:t>
+      </w:r>
+      <w:r>
+        <w:rPr>
+          <w:rFonts w:ascii="Times" w:hAnsi="Times" w:cs="Times" w:hint="eastAsia"/>
+          <w:color w:val="000000"/>
+          <w:kern w:val="0"/>
+          <w:sz w:val="32"/>
+          <w:szCs w:val="32"/>
+        </w:rPr>
+        <w:t>（</w:t>
+      </w:r>
+      <w:r>
+        <w:rPr>
+          <w:rFonts w:ascii="Times" w:hAnsi="Times" w:cs="Times"/>
+          <w:color w:val="000000"/>
+          <w:kern w:val="0"/>
+          <w:sz w:val="32"/>
+          <w:szCs w:val="32"/>
+        </w:rPr>
+        <w:t>orthogonal bases</w:t>
+      </w:r>
+      <w:r>
+        <w:rPr>
+          <w:rFonts w:ascii="Times" w:hAnsi="Times" w:cs="Times" w:hint="eastAsia"/>
+          <w:color w:val="000000"/>
+          <w:kern w:val="0"/>
+          <w:sz w:val="32"/>
+          <w:szCs w:val="32"/>
+        </w:rPr>
+        <w:t>）</w:t>
+      </w:r>
+      <w:r>
+        <w:rPr>
+          <w:rFonts w:ascii="Times" w:hAnsi="Times" w:cs="Times" w:hint="eastAsia"/>
+          <w:color w:val="000000"/>
+          <w:kern w:val="0"/>
+          <w:sz w:val="32"/>
+          <w:szCs w:val="32"/>
+        </w:rPr>
+        <w:t>当中，我们选择的那一组就能使得</w:t>
       </w:r>
       <w:r>
         <w:rPr>
@@ -6892,7 +6909,7 @@
           <w:szCs w:val="32"/>
         </w:rPr>
         <w:drawing>
-          <wp:inline distT="0" distB="0" distL="0" distR="0" wp14:anchorId="5C9CC67C" wp14:editId="67E1506D">
+          <wp:inline distT="0" distB="0" distL="0" distR="0" wp14:anchorId="2EEE3F0D" wp14:editId="04F5A2AE">
             <wp:extent cx="904240" cy="306275"/>
             <wp:effectExtent l="0" t="0" r="10160" b="0"/>
             <wp:docPr id="14" name="图片 14"/>
@@ -6929,13 +6946,93 @@
       </w:r>
       <w:r>
         <w:rPr>
-          <w:rFonts w:ascii="Times" w:hAnsi="Times" w:cs="Times"/>
-          <w:color w:val="000000"/>
-          <w:kern w:val="0"/>
-          <w:sz w:val="32"/>
-          <w:szCs w:val="32"/>
-        </w:rPr>
-        <w:t xml:space="preserve">. Thus, our choice of a basis preserves as much variability as possible in the original data. </w:t>
+          <w:rFonts w:ascii="Times" w:hAnsi="Times" w:cs="Times" w:hint="eastAsia"/>
+          <w:color w:val="000000"/>
+          <w:kern w:val="0"/>
+          <w:sz w:val="32"/>
+          <w:szCs w:val="32"/>
+        </w:rPr>
+        <w:t>取最大值。</w:t>
+      </w:r>
+      <w:r>
+        <w:rPr>
+          <w:rFonts w:ascii="Times" w:hAnsi="Times" w:cs="Times" w:hint="eastAsia"/>
+          <w:color w:val="000000"/>
+          <w:kern w:val="0"/>
+          <w:sz w:val="32"/>
+          <w:szCs w:val="32"/>
+        </w:rPr>
+        <w:t>因此，</w:t>
+      </w:r>
+      <w:r>
+        <w:rPr>
+          <w:rFonts w:ascii="Times" w:hAnsi="Times" w:cs="Times" w:hint="eastAsia"/>
+          <w:color w:val="000000"/>
+          <w:kern w:val="0"/>
+          <w:sz w:val="32"/>
+          <w:szCs w:val="32"/>
+        </w:rPr>
+        <w:t>我们对基向量（</w:t>
+      </w:r>
+      <w:r>
+        <w:rPr>
+          <w:rFonts w:ascii="Times" w:hAnsi="Times" w:cs="Times" w:hint="eastAsia"/>
+          <w:color w:val="000000"/>
+          <w:kern w:val="0"/>
+          <w:sz w:val="32"/>
+          <w:szCs w:val="32"/>
+        </w:rPr>
+        <w:t>basis</w:t>
+      </w:r>
+      <w:r>
+        <w:rPr>
+          <w:rFonts w:ascii="Times" w:hAnsi="Times" w:cs="Times" w:hint="eastAsia"/>
+          <w:color w:val="000000"/>
+          <w:kern w:val="0"/>
+          <w:sz w:val="32"/>
+          <w:szCs w:val="32"/>
+        </w:rPr>
+        <w:t>）的选择应当是尽可能保留原始数据的方差信息</w:t>
+      </w:r>
+      <w:r>
+        <w:rPr>
+          <w:rFonts w:ascii="Times" w:hAnsi="Times" w:cs="Times" w:hint="eastAsia"/>
+          <w:color w:val="000000"/>
+          <w:kern w:val="0"/>
+          <w:sz w:val="32"/>
+          <w:szCs w:val="32"/>
+        </w:rPr>
+        <w:t>（</w:t>
+      </w:r>
+      <w:r>
+        <w:rPr>
+          <w:rFonts w:ascii="Times" w:hAnsi="Times" w:cs="Times"/>
+          <w:color w:val="000000"/>
+          <w:kern w:val="0"/>
+          <w:sz w:val="32"/>
+          <w:szCs w:val="32"/>
+        </w:rPr>
+        <w:t>variability</w:t>
+      </w:r>
+      <w:r>
+        <w:rPr>
+          <w:rFonts w:ascii="Times" w:hAnsi="Times" w:cs="Times" w:hint="eastAsia"/>
+          <w:color w:val="000000"/>
+          <w:kern w:val="0"/>
+          <w:sz w:val="32"/>
+          <w:szCs w:val="32"/>
+        </w:rPr>
+        <w:t>）</w:t>
+      </w:r>
+      <w:r>
+        <w:rPr>
+          <w:rFonts w:ascii="Times" w:hAnsi="Times" w:cs="Times" w:hint="eastAsia"/>
+          <w:color w:val="000000"/>
+          <w:kern w:val="0"/>
+          <w:sz w:val="32"/>
+          <w:szCs w:val="32"/>
+        </w:rPr>
+        <w:t>。</w:t>
       </w:r>
     </w:p>
     <w:p>
@@ -6947,20 +7044,152 @@
         <w:spacing w:after="240" w:line="360" w:lineRule="atLeast"/>
         <w:jc w:val="left"/>
         <w:rPr>
-          <w:rFonts w:ascii="Times" w:hAnsi="Times" w:cs="Times"/>
-          <w:color w:val="000000"/>
-          <w:kern w:val="0"/>
+          <w:rFonts w:ascii="Times" w:hAnsi="Times" w:cs="Times" w:hint="eastAsia"/>
+          <w:color w:val="000000"/>
+          <w:kern w:val="0"/>
+          <w:sz w:val="32"/>
+          <w:szCs w:val="32"/>
         </w:rPr>
       </w:pPr>
       <w:r>
         <w:rPr>
-          <w:rFonts w:ascii="Times" w:hAnsi="Times" w:cs="Times"/>
-          <w:color w:val="000000"/>
-          <w:kern w:val="0"/>
-          <w:sz w:val="32"/>
-          <w:szCs w:val="32"/>
-        </w:rPr>
-        <w:t xml:space="preserve">In problem set 4, you will see that PCA can also be derived by picking the basis that minimizes the approximation error arising from projecting the data onto the k-dimensional subspace spanned by them. </w:t>
+          <w:rFonts w:ascii="Times" w:hAnsi="Times" w:cs="Times" w:hint="eastAsia"/>
+          <w:color w:val="000000"/>
+          <w:kern w:val="0"/>
+          <w:sz w:val="32"/>
+          <w:szCs w:val="32"/>
+        </w:rPr>
+        <w:t>在习题集</w:t>
+      </w:r>
+      <w:r>
+        <w:rPr>
+          <w:rFonts w:ascii="Times" w:hAnsi="Times" w:cs="Times" w:hint="eastAsia"/>
+          <w:color w:val="000000"/>
+          <w:kern w:val="0"/>
+          <w:sz w:val="32"/>
+          <w:szCs w:val="32"/>
+        </w:rPr>
+        <w:t xml:space="preserve"> 4 </w:t>
+      </w:r>
+      <w:r>
+        <w:rPr>
+          <w:rFonts w:ascii="Times" w:hAnsi="Times" w:cs="Times" w:hint="eastAsia"/>
+          <w:color w:val="000000"/>
+          <w:kern w:val="0"/>
+          <w:sz w:val="32"/>
+          <w:szCs w:val="32"/>
+        </w:rPr>
+        <w:t>中，你</w:t>
+      </w:r>
+      <w:r>
+        <w:rPr>
+          <w:rFonts w:ascii="Times" w:hAnsi="Times" w:cs="Times" w:hint="eastAsia"/>
+          <w:color w:val="000000"/>
+          <w:kern w:val="0"/>
+          <w:sz w:val="32"/>
+          <w:szCs w:val="32"/>
+        </w:rPr>
+        <w:t>会发现主成分分析算法（</w:t>
+      </w:r>
+      <w:r>
+        <w:rPr>
+          <w:rFonts w:ascii="Times" w:hAnsi="Times" w:cs="Times" w:hint="eastAsia"/>
+          <w:color w:val="000000"/>
+          <w:kern w:val="0"/>
+          <w:sz w:val="32"/>
+          <w:szCs w:val="32"/>
+        </w:rPr>
+        <w:t>PCA</w:t>
+      </w:r>
+      <w:r>
+        <w:rPr>
+          <w:rFonts w:ascii="Times" w:hAnsi="Times" w:cs="Times" w:hint="eastAsia"/>
+          <w:color w:val="000000"/>
+          <w:kern w:val="0"/>
+          <w:sz w:val="32"/>
+          <w:szCs w:val="32"/>
+        </w:rPr>
+        <w:t>）也可以</w:t>
+      </w:r>
+      <w:r>
+        <w:rPr>
+          <w:rFonts w:ascii="Times" w:hAnsi="Times" w:cs="Times" w:hint="eastAsia"/>
+          <w:color w:val="000000"/>
+          <w:kern w:val="0"/>
+          <w:sz w:val="32"/>
+          <w:szCs w:val="32"/>
+        </w:rPr>
+        <w:t>有另外一种推导方式：将数据投影到数据所张成的</w:t>
+      </w:r>
+      <w:r>
+        <w:rPr>
+          <w:rFonts w:ascii="Times" w:hAnsi="Times" w:cs="Times" w:hint="eastAsia"/>
+          <w:color w:val="000000"/>
+          <w:kern w:val="0"/>
+          <w:sz w:val="32"/>
+          <w:szCs w:val="32"/>
+        </w:rPr>
+        <w:t xml:space="preserve"> k </w:t>
+      </w:r>
+      <w:r>
+        <w:rPr>
+          <w:rFonts w:ascii="Times" w:hAnsi="Times" w:cs="Times" w:hint="eastAsia"/>
+          <w:color w:val="000000"/>
+          <w:kern w:val="0"/>
+          <w:sz w:val="32"/>
+          <w:szCs w:val="32"/>
+        </w:rPr>
+        <w:t>维度子空间中，选择一组基向量，</w:t>
+      </w:r>
+      <w:r>
+        <w:rPr>
+          <w:rFonts w:ascii="Times" w:hAnsi="Times" w:cs="Times" w:hint="eastAsia"/>
+          <w:color w:val="000000"/>
+          <w:kern w:val="0"/>
+          <w:sz w:val="32"/>
+          <w:szCs w:val="32"/>
+        </w:rPr>
+        <w:t>使得投影引起的近似误差</w:t>
+      </w:r>
+      <w:r>
+        <w:rPr>
+          <w:rFonts w:ascii="Times" w:hAnsi="Times" w:cs="Times" w:hint="eastAsia"/>
+          <w:color w:val="000000"/>
+          <w:kern w:val="0"/>
+          <w:sz w:val="32"/>
+          <w:szCs w:val="32"/>
+        </w:rPr>
+        <w:t>（</w:t>
+      </w:r>
+      <w:r>
+        <w:rPr>
+          <w:rFonts w:ascii="Times" w:hAnsi="Times" w:cs="Times"/>
+          <w:color w:val="000000"/>
+          <w:kern w:val="0"/>
+          <w:sz w:val="32"/>
+          <w:szCs w:val="32"/>
+        </w:rPr>
+        <w:t>approximation error</w:t>
+      </w:r>
+      <w:r>
+        <w:rPr>
+          <w:rFonts w:ascii="Times" w:hAnsi="Times" w:cs="Times" w:hint="eastAsia"/>
+          <w:color w:val="000000"/>
+          <w:kern w:val="0"/>
+          <w:sz w:val="32"/>
+          <w:szCs w:val="32"/>
+        </w:rPr>
+        <w:t>）</w:t>
+      </w:r>
+      <w:r>
+        <w:rPr>
+          <w:rFonts w:ascii="Times" w:hAnsi="Times" w:cs="Times" w:hint="eastAsia"/>
+          <w:color w:val="000000"/>
+          <w:kern w:val="0"/>
+          <w:sz w:val="32"/>
+          <w:szCs w:val="32"/>
+        </w:rPr>
+        <w:t>最小。</w:t>
       </w:r>
     </w:p>
     <w:p>
@@ -6972,20 +7201,102 @@
         <w:spacing w:after="240" w:line="360" w:lineRule="atLeast"/>
         <w:jc w:val="left"/>
         <w:rPr>
-          <w:rFonts w:ascii="Times" w:hAnsi="Times" w:cs="Times"/>
-          <w:color w:val="000000"/>
-          <w:kern w:val="0"/>
+          <w:rFonts w:ascii="Times" w:hAnsi="Times" w:cs="Times" w:hint="eastAsia"/>
+          <w:color w:val="000000"/>
+          <w:kern w:val="0"/>
+          <w:sz w:val="32"/>
+          <w:szCs w:val="32"/>
         </w:rPr>
       </w:pPr>
       <w:r>
         <w:rPr>
-          <w:rFonts w:ascii="Times" w:hAnsi="Times" w:cs="Times"/>
-          <w:color w:val="000000"/>
-          <w:kern w:val="0"/>
-          <w:sz w:val="32"/>
-          <w:szCs w:val="32"/>
-        </w:rPr>
-        <w:t>PCA has many applications; we will close our discussion with a few examples. First, compression—representing x</w:t>
+          <w:rFonts w:ascii="Times" w:hAnsi="Times" w:cs="Times" w:hint="eastAsia"/>
+          <w:color w:val="000000"/>
+          <w:kern w:val="0"/>
+          <w:sz w:val="32"/>
+          <w:szCs w:val="32"/>
+        </w:rPr>
+        <w:t>主成分分析算法（</w:t>
+      </w:r>
+      <w:r>
+        <w:rPr>
+          <w:rFonts w:ascii="Times" w:hAnsi="Times" w:cs="Times" w:hint="eastAsia"/>
+          <w:color w:val="000000"/>
+          <w:kern w:val="0"/>
+          <w:sz w:val="32"/>
+          <w:szCs w:val="32"/>
+        </w:rPr>
+        <w:t>PCA</w:t>
+      </w:r>
+      <w:r>
+        <w:rPr>
+          <w:rFonts w:ascii="Times" w:hAnsi="Times" w:cs="Times" w:hint="eastAsia"/>
+          <w:color w:val="000000"/>
+          <w:kern w:val="0"/>
+          <w:sz w:val="32"/>
+          <w:szCs w:val="32"/>
+        </w:rPr>
+        <w:t>）有很多用法；</w:t>
+      </w:r>
+      <w:r>
+        <w:rPr>
+          <w:rFonts w:ascii="Times" w:hAnsi="Times" w:cs="Times" w:hint="eastAsia"/>
+          <w:color w:val="000000"/>
+          <w:kern w:val="0"/>
+          <w:sz w:val="32"/>
+          <w:szCs w:val="32"/>
+        </w:rPr>
+        <w:t>我们接下来收尾这部分就来给出若干样例。</w:t>
+      </w:r>
+      <w:r>
+        <w:rPr>
+          <w:rFonts w:ascii="Times" w:hAnsi="Times" w:cs="Times" w:hint="eastAsia"/>
+          <w:color w:val="000000"/>
+          <w:kern w:val="0"/>
+          <w:sz w:val="32"/>
+          <w:szCs w:val="32"/>
+        </w:rPr>
+        <w:t>首先是压缩</w:t>
+      </w:r>
+      <w:r>
+        <w:rPr>
+          <w:rFonts w:ascii="Times" w:hAnsi="Times" w:cs="Times" w:hint="eastAsia"/>
+          <w:color w:val="000000"/>
+          <w:kern w:val="0"/>
+          <w:sz w:val="32"/>
+          <w:szCs w:val="32"/>
+        </w:rPr>
+        <w:t>—</w:t>
+      </w:r>
+      <w:r>
+        <w:rPr>
+          <w:rFonts w:ascii="Times" w:hAnsi="Times" w:cs="Times" w:hint="eastAsia"/>
+          <w:color w:val="000000"/>
+          <w:kern w:val="0"/>
+          <w:sz w:val="32"/>
+          <w:szCs w:val="32"/>
+        </w:rPr>
+        <w:t>用更低维度的</w:t>
+      </w:r>
+      <w:r>
+        <w:rPr>
+          <w:rFonts w:ascii="Times" w:hAnsi="Times" w:cs="Times" w:hint="eastAsia"/>
+          <w:color w:val="000000"/>
+          <w:kern w:val="0"/>
+          <w:sz w:val="32"/>
+          <w:szCs w:val="32"/>
+        </w:rPr>
+        <w:t xml:space="preserve"> </w:t>
+      </w:r>
+      <w:r>
+        <w:rPr>
+          <w:rFonts w:ascii="Times" w:hAnsi="Times" w:cs="Times"/>
+          <w:color w:val="000000"/>
+          <w:kern w:val="0"/>
+          <w:sz w:val="32"/>
+          <w:szCs w:val="32"/>
+        </w:rPr>
+        <w:t>y</w:t>
       </w:r>
       <w:r>
         <w:rPr>
@@ -7000,34 +7311,44 @@
       </w:r>
       <w:r>
         <w:rPr>
-          <w:rFonts w:ascii="Times" w:hAnsi="Times" w:cs="Times"/>
-          <w:color w:val="000000"/>
-          <w:kern w:val="0"/>
-          <w:sz w:val="32"/>
-          <w:szCs w:val="32"/>
-        </w:rPr>
-        <w:t>’s with lower dimension y</w:t>
-      </w:r>
-      <w:r>
-        <w:rPr>
-          <w:rFonts w:ascii="Times" w:hAnsi="Times" w:cs="Times"/>
+          <w:rFonts w:ascii="Times" w:hAnsi="Times" w:cs="Times" w:hint="eastAsia"/>
           <w:color w:val="000000"/>
           <w:kern w:val="0"/>
           <w:position w:val="10"/>
           <w:sz w:val="21"/>
           <w:szCs w:val="21"/>
         </w:rPr>
-        <w:t>(i)</w:t>
-      </w:r>
-      <w:r>
-        <w:rPr>
-          <w:rFonts w:ascii="Times" w:hAnsi="Times" w:cs="Times"/>
-          <w:color w:val="000000"/>
-          <w:kern w:val="0"/>
-          <w:sz w:val="32"/>
-          <w:szCs w:val="32"/>
-        </w:rPr>
-        <w:t>’s—is an obvious application. If we reduce high dimensional data to k = 2 or 3 dimensions, then we can also plot the y</w:t>
+        <w:t xml:space="preserve"> </w:t>
+      </w:r>
+      <w:r>
+        <w:rPr>
+          <w:rFonts w:ascii="Times" w:hAnsi="Times" w:cs="Times" w:hint="eastAsia"/>
+          <w:color w:val="000000"/>
+          <w:kern w:val="0"/>
+          <w:sz w:val="32"/>
+          <w:szCs w:val="32"/>
+        </w:rPr>
+        <w:t>来表示</w:t>
+      </w:r>
+      <w:r>
+        <w:rPr>
+          <w:rFonts w:ascii="Times" w:hAnsi="Times" w:cs="Times" w:hint="eastAsia"/>
+          <w:color w:val="000000"/>
+          <w:kern w:val="0"/>
+          <w:sz w:val="32"/>
+          <w:szCs w:val="32"/>
+        </w:rPr>
+        <w:t xml:space="preserve"> </w:t>
+      </w:r>
+      <w:r>
+        <w:rPr>
+          <w:rFonts w:ascii="Times" w:hAnsi="Times" w:cs="Times"/>
+          <w:color w:val="000000"/>
+          <w:kern w:val="0"/>
+          <w:sz w:val="32"/>
+          <w:szCs w:val="32"/>
+        </w:rPr>
+        <w:t>x</w:t>
       </w:r>
       <w:r>
         <w:rPr>
@@ -7042,13 +7363,205 @@
       </w:r>
       <w:r>
         <w:rPr>
-          <w:rFonts w:ascii="Times" w:hAnsi="Times" w:cs="Times"/>
-          <w:color w:val="000000"/>
-          <w:kern w:val="0"/>
-          <w:sz w:val="32"/>
-          <w:szCs w:val="32"/>
-        </w:rPr>
-        <w:t xml:space="preserve">’s to visualize the data. For instance, if we were to reduce our automobiles data to 2 dimensions, then we can plot it (one point in our plot would correspond to one car type, say) to see what cars are similar to each other and what groups of cars may cluster together. </w:t>
+          <w:rFonts w:ascii="Times" w:hAnsi="Times" w:cs="Times" w:hint="eastAsia"/>
+          <w:color w:val="000000"/>
+          <w:kern w:val="0"/>
+          <w:sz w:val="32"/>
+          <w:szCs w:val="32"/>
+        </w:rPr>
+        <w:t xml:space="preserve"> </w:t>
+      </w:r>
+      <w:r>
+        <w:rPr>
+          <w:rFonts w:ascii="Times" w:hAnsi="Times" w:cs="Times" w:hint="eastAsia"/>
+          <w:color w:val="000000"/>
+          <w:kern w:val="0"/>
+          <w:sz w:val="32"/>
+          <w:szCs w:val="32"/>
+        </w:rPr>
+        <w:t>，这很明显就是一种用途了。</w:t>
+      </w:r>
+      <w:r>
+        <w:rPr>
+          <w:rFonts w:ascii="Times" w:hAnsi="Times" w:cs="Times" w:hint="eastAsia"/>
+          <w:color w:val="000000"/>
+          <w:kern w:val="0"/>
+          <w:sz w:val="32"/>
+          <w:szCs w:val="32"/>
+        </w:rPr>
+        <w:t>如果我们把高维度的数据降维到</w:t>
+      </w:r>
+      <w:r>
+        <w:rPr>
+          <w:rFonts w:ascii="Times" w:hAnsi="Times" w:cs="Times" w:hint="eastAsia"/>
+          <w:color w:val="000000"/>
+          <w:kern w:val="0"/>
+          <w:sz w:val="32"/>
+          <w:szCs w:val="32"/>
+        </w:rPr>
+        <w:t xml:space="preserve"> k = 2 </w:t>
+      </w:r>
+      <w:r>
+        <w:rPr>
+          <w:rFonts w:ascii="Times" w:hAnsi="Times" w:cs="Times" w:hint="eastAsia"/>
+          <w:color w:val="000000"/>
+          <w:kern w:val="0"/>
+          <w:sz w:val="32"/>
+          <w:szCs w:val="32"/>
+        </w:rPr>
+        <w:t>或者</w:t>
+      </w:r>
+      <w:r>
+        <w:rPr>
+          <w:rFonts w:ascii="Times" w:hAnsi="Times" w:cs="Times" w:hint="eastAsia"/>
+          <w:color w:val="000000"/>
+          <w:kern w:val="0"/>
+          <w:sz w:val="32"/>
+          <w:szCs w:val="32"/>
+        </w:rPr>
+        <w:t xml:space="preserve"> 3</w:t>
+      </w:r>
+      <w:r>
+        <w:rPr>
+          <w:rFonts w:ascii="Times" w:hAnsi="Times" w:cs="Times" w:hint="eastAsia"/>
+          <w:color w:val="000000"/>
+          <w:kern w:val="0"/>
+          <w:sz w:val="32"/>
+          <w:szCs w:val="32"/>
+        </w:rPr>
+        <w:t>，那么就可以将</w:t>
+      </w:r>
+      <w:r>
+        <w:rPr>
+          <w:rFonts w:ascii="Times" w:hAnsi="Times" w:cs="Times" w:hint="eastAsia"/>
+          <w:color w:val="000000"/>
+          <w:kern w:val="0"/>
+          <w:sz w:val="32"/>
+          <w:szCs w:val="32"/>
+        </w:rPr>
+        <w:t xml:space="preserve"> </w:t>
+      </w:r>
+      <w:r>
+        <w:rPr>
+          <w:rFonts w:ascii="Times" w:hAnsi="Times" w:cs="Times"/>
+          <w:color w:val="000000"/>
+          <w:kern w:val="0"/>
+          <w:sz w:val="32"/>
+          <w:szCs w:val="32"/>
+        </w:rPr>
+        <w:t>y</w:t>
+      </w:r>
+      <w:r>
+        <w:rPr>
+          <w:rFonts w:ascii="Times" w:hAnsi="Times" w:cs="Times"/>
+          <w:color w:val="000000"/>
+          <w:kern w:val="0"/>
+          <w:position w:val="10"/>
+          <w:sz w:val="21"/>
+          <w:szCs w:val="21"/>
+        </w:rPr>
+        <w:t>(i)</w:t>
+      </w:r>
+      <w:r>
+        <w:rPr>
+          <w:rFonts w:ascii="Times" w:hAnsi="Times" w:cs="Times" w:hint="eastAsia"/>
+          <w:color w:val="000000"/>
+          <w:kern w:val="0"/>
+          <w:position w:val="10"/>
+          <w:sz w:val="21"/>
+          <w:szCs w:val="21"/>
+        </w:rPr>
+        <w:t xml:space="preserve"> </w:t>
+      </w:r>
+      <w:r>
+        <w:rPr>
+          <w:rFonts w:ascii="Times" w:hAnsi="Times" w:cs="Times" w:hint="eastAsia"/>
+          <w:color w:val="000000"/>
+          <w:kern w:val="0"/>
+          <w:sz w:val="32"/>
+          <w:szCs w:val="32"/>
+        </w:rPr>
+        <w:t>进行可视化了。</w:t>
+      </w:r>
+      <w:r>
+        <w:rPr>
+          <w:rFonts w:ascii="Times" w:hAnsi="Times" w:cs="Times" w:hint="eastAsia"/>
+          <w:color w:val="000000"/>
+          <w:kern w:val="0"/>
+          <w:sz w:val="32"/>
+          <w:szCs w:val="32"/>
+        </w:rPr>
+        <w:t>例如，</w:t>
+      </w:r>
+      <w:r>
+        <w:rPr>
+          <w:rFonts w:ascii="Times" w:hAnsi="Times" w:cs="Times" w:hint="eastAsia"/>
+          <w:color w:val="000000"/>
+          <w:kern w:val="0"/>
+          <w:sz w:val="32"/>
+          <w:szCs w:val="32"/>
+        </w:rPr>
+        <w:t>如果我们把汽车数据降维到</w:t>
+      </w:r>
+      <w:r>
+        <w:rPr>
+          <w:rFonts w:ascii="Times" w:hAnsi="Times" w:cs="Times" w:hint="eastAsia"/>
+          <w:color w:val="000000"/>
+          <w:kern w:val="0"/>
+          <w:sz w:val="32"/>
+          <w:szCs w:val="32"/>
+        </w:rPr>
+        <w:t xml:space="preserve"> 2 </w:t>
+      </w:r>
+      <w:r>
+        <w:rPr>
+          <w:rFonts w:ascii="Times" w:hAnsi="Times" w:cs="Times" w:hint="eastAsia"/>
+          <w:color w:val="000000"/>
+          <w:kern w:val="0"/>
+          <w:sz w:val="32"/>
+          <w:szCs w:val="32"/>
+        </w:rPr>
+        <w:t>维，那么就可以把压缩后的数据投图（</w:t>
+      </w:r>
+      <w:r>
+        <w:rPr>
+          <w:rFonts w:ascii="Times" w:hAnsi="Times" w:cs="Times" w:hint="eastAsia"/>
+          <w:color w:val="000000"/>
+          <w:kern w:val="0"/>
+          <w:sz w:val="32"/>
+          <w:szCs w:val="32"/>
+        </w:rPr>
+        <w:t>例如这时候投图中的一二点可能就代表了骑车的类型</w:t>
+      </w:r>
+      <w:r>
+        <w:rPr>
+          <w:rFonts w:ascii="Times" w:hAnsi="Times" w:cs="Times" w:hint="eastAsia"/>
+          <w:color w:val="000000"/>
+          <w:kern w:val="0"/>
+          <w:sz w:val="32"/>
+          <w:szCs w:val="32"/>
+        </w:rPr>
+        <w:t>）</w:t>
+      </w:r>
+      <w:r>
+        <w:rPr>
+          <w:rFonts w:ascii="Times" w:hAnsi="Times" w:cs="Times" w:hint="eastAsia"/>
+          <w:color w:val="000000"/>
+          <w:kern w:val="0"/>
+          <w:sz w:val="32"/>
+          <w:szCs w:val="32"/>
+        </w:rPr>
+        <w:t>，</w:t>
+      </w:r>
+      <w:r>
+        <w:rPr>
+          <w:rFonts w:ascii="Times" w:hAnsi="Times" w:cs="Times" w:hint="eastAsia"/>
+          <w:color w:val="000000"/>
+          <w:kern w:val="0"/>
+          <w:sz w:val="32"/>
+          <w:szCs w:val="32"/>
+        </w:rPr>
+        <w:t>来看看哪些车彼此相似，以及这些车可以聚集成那些组。</w:t>
       </w:r>
     </w:p>
     <w:p>
@@ -7060,20 +7573,42 @@
         <w:spacing w:after="240" w:line="360" w:lineRule="atLeast"/>
         <w:jc w:val="left"/>
         <w:rPr>
-          <w:rFonts w:ascii="Times" w:hAnsi="Times" w:cs="Times"/>
-          <w:color w:val="000000"/>
-          <w:kern w:val="0"/>
+          <w:rFonts w:ascii="Times" w:hAnsi="Times" w:cs="Times" w:hint="eastAsia"/>
+          <w:color w:val="000000"/>
+          <w:kern w:val="0"/>
+          <w:sz w:val="32"/>
+          <w:szCs w:val="32"/>
         </w:rPr>
       </w:pPr>
       <w:r>
         <w:rPr>
-          <w:rFonts w:ascii="Times" w:hAnsi="Times" w:cs="Times"/>
-          <w:color w:val="000000"/>
-          <w:kern w:val="0"/>
-          <w:sz w:val="32"/>
-          <w:szCs w:val="32"/>
-        </w:rPr>
-        <w:t>Another standard application is to preprocess a dataset to reduce its dimension before running a supervised learning algorithm with the x</w:t>
+          <w:rFonts w:ascii="Times" w:hAnsi="Times" w:cs="Times" w:hint="eastAsia"/>
+          <w:color w:val="000000"/>
+          <w:kern w:val="0"/>
+          <w:sz w:val="32"/>
+          <w:szCs w:val="32"/>
+        </w:rPr>
+        <w:t>另一个常用应用就是在使用</w:t>
+      </w:r>
+      <w:r>
+        <w:rPr>
+          <w:rFonts w:ascii="Times" w:hAnsi="Times" w:cs="Times" w:hint="eastAsia"/>
+          <w:color w:val="000000"/>
+          <w:kern w:val="0"/>
+          <w:sz w:val="32"/>
+          <w:szCs w:val="32"/>
+        </w:rPr>
+        <w:t xml:space="preserve"> </w:t>
+      </w:r>
+      <w:r>
+        <w:rPr>
+          <w:rFonts w:ascii="Times" w:hAnsi="Times" w:cs="Times"/>
+          <w:color w:val="000000"/>
+          <w:kern w:val="0"/>
+          <w:sz w:val="32"/>
+          <w:szCs w:val="32"/>
+        </w:rPr>
+        <w:t>x</w:t>
       </w:r>
       <w:r>
         <w:rPr>
@@ -7094,7 +7629,227 @@
           <w:sz w:val="32"/>
           <w:szCs w:val="32"/>
         </w:rPr>
-        <w:t xml:space="preserve">’s as inputs. Apart from computational benefits, reducing the data’s dimension can also reduce the complexity of the hypothesis class considered and help avoid overfitting (e.g., linear classifiers over lower dimensional input spaces will have smaller VC dimension). </w:t>
+        <w:t xml:space="preserve"> </w:t>
+      </w:r>
+      <w:r>
+        <w:rPr>
+          <w:rFonts w:ascii="Times" w:hAnsi="Times" w:cs="Times" w:hint="eastAsia"/>
+          <w:color w:val="000000"/>
+          <w:kern w:val="0"/>
+          <w:sz w:val="32"/>
+          <w:szCs w:val="32"/>
+        </w:rPr>
+        <w:t>作为输入特征</w:t>
+      </w:r>
+      <w:r>
+        <w:rPr>
+          <w:rFonts w:ascii="Times" w:hAnsi="Times" w:cs="Times" w:hint="eastAsia"/>
+          <w:color w:val="000000"/>
+          <w:kern w:val="0"/>
+          <w:sz w:val="32"/>
+          <w:szCs w:val="32"/>
+        </w:rPr>
+        <w:t>进行监督学习算法（</w:t>
+      </w:r>
+      <w:r>
+        <w:rPr>
+          <w:rFonts w:ascii="Times" w:hAnsi="Times" w:cs="Times" w:hint="eastAsia"/>
+          <w:color w:val="000000"/>
+          <w:kern w:val="0"/>
+          <w:sz w:val="32"/>
+          <w:szCs w:val="32"/>
+        </w:rPr>
+        <w:t>supervised learning algorithm</w:t>
+      </w:r>
+      <w:r>
+        <w:rPr>
+          <w:rFonts w:ascii="Times" w:hAnsi="Times" w:cs="Times" w:hint="eastAsia"/>
+          <w:color w:val="000000"/>
+          <w:kern w:val="0"/>
+          <w:sz w:val="32"/>
+          <w:szCs w:val="32"/>
+        </w:rPr>
+        <w:t>）之前降低数据维度</w:t>
+      </w:r>
+      <w:r>
+        <w:rPr>
+          <w:rFonts w:ascii="Times" w:hAnsi="Times" w:cs="Times" w:hint="eastAsia"/>
+          <w:color w:val="000000"/>
+          <w:kern w:val="0"/>
+          <w:sz w:val="32"/>
+          <w:szCs w:val="32"/>
+        </w:rPr>
+        <w:t>的预处理步骤</w:t>
+      </w:r>
+      <w:r>
+        <w:rPr>
+          <w:rFonts w:ascii="Times" w:hAnsi="Times" w:cs="Times" w:hint="eastAsia"/>
+          <w:color w:val="000000"/>
+          <w:kern w:val="0"/>
+          <w:sz w:val="32"/>
+          <w:szCs w:val="32"/>
+        </w:rPr>
+        <w:t>。</w:t>
+      </w:r>
+      <w:r>
+        <w:rPr>
+          <w:rFonts w:ascii="Times" w:hAnsi="Times" w:cs="Times" w:hint="eastAsia"/>
+          <w:color w:val="000000"/>
+          <w:kern w:val="0"/>
+          <w:sz w:val="32"/>
+          <w:szCs w:val="32"/>
+        </w:rPr>
+        <w:t>除了有利于缓解计算性能压力之外，降低数据维度还可以降低假设类（</w:t>
+      </w:r>
+      <w:r>
+        <w:rPr>
+          <w:rFonts w:ascii="Times" w:hAnsi="Times" w:cs="Times"/>
+          <w:color w:val="000000"/>
+          <w:kern w:val="0"/>
+          <w:sz w:val="32"/>
+          <w:szCs w:val="32"/>
+        </w:rPr>
+        <w:t>hypothesis class</w:t>
+      </w:r>
+      <w:r>
+        <w:rPr>
+          <w:rFonts w:ascii="Times" w:hAnsi="Times" w:cs="Times" w:hint="eastAsia"/>
+          <w:color w:val="000000"/>
+          <w:kern w:val="0"/>
+          <w:sz w:val="32"/>
+          <w:szCs w:val="32"/>
+        </w:rPr>
+        <w:t>）的复杂度（</w:t>
+      </w:r>
+      <w:r>
+        <w:rPr>
+          <w:rFonts w:ascii="Times" w:hAnsi="Times" w:cs="Times"/>
+          <w:color w:val="000000"/>
+          <w:kern w:val="0"/>
+          <w:sz w:val="32"/>
+          <w:szCs w:val="32"/>
+        </w:rPr>
+        <w:t>complexity</w:t>
+      </w:r>
+      <w:r>
+        <w:rPr>
+          <w:rFonts w:ascii="Times" w:hAnsi="Times" w:cs="Times" w:hint="eastAsia"/>
+          <w:color w:val="000000"/>
+          <w:kern w:val="0"/>
+          <w:sz w:val="32"/>
+          <w:szCs w:val="32"/>
+        </w:rPr>
+        <w:t>）</w:t>
+      </w:r>
+      <w:r>
+        <w:rPr>
+          <w:rFonts w:ascii="Times" w:hAnsi="Times" w:cs="Times" w:hint="eastAsia"/>
+          <w:color w:val="000000"/>
+          <w:kern w:val="0"/>
+          <w:sz w:val="32"/>
+          <w:szCs w:val="32"/>
+        </w:rPr>
+        <w:t>，然后避免过拟合（</w:t>
+      </w:r>
+      <w:r>
+        <w:rPr>
+          <w:rFonts w:ascii="Times" w:hAnsi="Times" w:cs="Times" w:hint="eastAsia"/>
+          <w:color w:val="000000"/>
+          <w:kern w:val="0"/>
+          <w:sz w:val="32"/>
+          <w:szCs w:val="32"/>
+        </w:rPr>
+        <w:t>overfitting</w:t>
+      </w:r>
+      <w:r>
+        <w:rPr>
+          <w:rFonts w:ascii="Times" w:hAnsi="Times" w:cs="Times" w:hint="eastAsia"/>
+          <w:color w:val="000000"/>
+          <w:kern w:val="0"/>
+          <w:sz w:val="32"/>
+          <w:szCs w:val="32"/>
+        </w:rPr>
+        <w:t>）（</w:t>
+      </w:r>
+      <w:r>
+        <w:rPr>
+          <w:rFonts w:ascii="Times" w:hAnsi="Times" w:cs="Times" w:hint="eastAsia"/>
+          <w:color w:val="000000"/>
+          <w:kern w:val="0"/>
+          <w:sz w:val="32"/>
+          <w:szCs w:val="32"/>
+        </w:rPr>
+        <w:t>例如，低维度的输入特征控件上的线性分类器（</w:t>
+      </w:r>
+      <w:r>
+        <w:rPr>
+          <w:rFonts w:ascii="Times" w:hAnsi="Times" w:cs="Times" w:hint="eastAsia"/>
+          <w:color w:val="000000"/>
+          <w:kern w:val="0"/>
+          <w:sz w:val="32"/>
+          <w:szCs w:val="32"/>
+        </w:rPr>
+        <w:t xml:space="preserve">linear </w:t>
+      </w:r>
+      <w:r>
+        <w:rPr>
+          <w:rFonts w:ascii="Times" w:hAnsi="Times" w:cs="Times"/>
+          <w:color w:val="000000"/>
+          <w:kern w:val="0"/>
+          <w:sz w:val="32"/>
+          <w:szCs w:val="32"/>
+        </w:rPr>
+        <w:t>classifiers</w:t>
+      </w:r>
+      <w:r>
+        <w:rPr>
+          <w:rFonts w:ascii="Times" w:hAnsi="Times" w:cs="Times" w:hint="eastAsia"/>
+          <w:color w:val="000000"/>
+          <w:kern w:val="0"/>
+          <w:sz w:val="32"/>
+          <w:szCs w:val="32"/>
+        </w:rPr>
+        <w:t>）</w:t>
+      </w:r>
+      <w:r>
+        <w:rPr>
+          <w:rFonts w:ascii="Times" w:hAnsi="Times" w:cs="Times" w:hint="eastAsia"/>
+          <w:color w:val="000000"/>
+          <w:kern w:val="0"/>
+          <w:sz w:val="32"/>
+          <w:szCs w:val="32"/>
+        </w:rPr>
+        <w:t>会有更小的</w:t>
+      </w:r>
+      <w:r>
+        <w:rPr>
+          <w:rFonts w:ascii="Times" w:hAnsi="Times" w:cs="Times" w:hint="eastAsia"/>
+          <w:color w:val="000000"/>
+          <w:kern w:val="0"/>
+          <w:sz w:val="32"/>
+          <w:szCs w:val="32"/>
+        </w:rPr>
+        <w:t xml:space="preserve"> VC </w:t>
+      </w:r>
+      <w:r>
+        <w:rPr>
+          <w:rFonts w:ascii="Times" w:hAnsi="Times" w:cs="Times" w:hint="eastAsia"/>
+          <w:color w:val="000000"/>
+          <w:kern w:val="0"/>
+          <w:sz w:val="32"/>
+          <w:szCs w:val="32"/>
+        </w:rPr>
+        <w:t>维度</w:t>
+      </w:r>
+      <w:r>
+        <w:rPr>
+          <w:rFonts w:ascii="Times" w:hAnsi="Times" w:cs="Times" w:hint="eastAsia"/>
+          <w:color w:val="000000"/>
+          <w:kern w:val="0"/>
+          <w:sz w:val="32"/>
+          <w:szCs w:val="32"/>
+        </w:rPr>
+        <w:t>）。</w:t>
       </w:r>
     </w:p>
     <w:p>
@@ -7106,7 +7861,7 @@
         <w:spacing w:after="240" w:line="360" w:lineRule="atLeast"/>
         <w:jc w:val="left"/>
         <w:rPr>
-          <w:rFonts w:ascii="Times" w:hAnsi="Times" w:cs="Times"/>
+          <w:rFonts w:ascii="Times" w:hAnsi="Times" w:cs="Times" w:hint="eastAsia"/>
           <w:color w:val="000000"/>
           <w:kern w:val="0"/>
           <w:sz w:val="32"/>
@@ -7115,13 +7870,203 @@
       </w:pPr>
       <w:r>
         <w:rPr>
-          <w:rFonts w:ascii="Times" w:hAnsi="Times" w:cs="Times"/>
-          <w:color w:val="000000"/>
-          <w:kern w:val="0"/>
-          <w:sz w:val="32"/>
-          <w:szCs w:val="32"/>
-        </w:rPr>
-        <w:t>Lastly, as in our RC pilot example, we can also view PCA as a noise reduction algorithm. In our example, it estimates the intrinsic “piloting karma” from the noisy measures of piloting skill and enjoyment. In class, we also saw the application of this idea to face images, resulting in eigenfaces method. Here, each point x</w:t>
+          <w:rFonts w:ascii="Times" w:hAnsi="Times" w:cs="Times" w:hint="eastAsia"/>
+          <w:color w:val="000000"/>
+          <w:kern w:val="0"/>
+          <w:sz w:val="32"/>
+          <w:szCs w:val="32"/>
+        </w:rPr>
+        <w:t>最后，正如在遥控直升机飞行员那个样例，我们可以把</w:t>
+      </w:r>
+      <w:r>
+        <w:rPr>
+          <w:rFonts w:ascii="Times" w:hAnsi="Times" w:cs="Times" w:hint="eastAsia"/>
+          <w:color w:val="000000"/>
+          <w:kern w:val="0"/>
+          <w:sz w:val="32"/>
+          <w:szCs w:val="32"/>
+        </w:rPr>
+        <w:t xml:space="preserve"> PCA </w:t>
+      </w:r>
+      <w:r>
+        <w:rPr>
+          <w:rFonts w:ascii="Times" w:hAnsi="Times" w:cs="Times" w:hint="eastAsia"/>
+          <w:color w:val="000000"/>
+          <w:kern w:val="0"/>
+          <w:sz w:val="32"/>
+          <w:szCs w:val="32"/>
+        </w:rPr>
+        <w:t>用作为一种降噪算法（</w:t>
+      </w:r>
+      <w:r>
+        <w:rPr>
+          <w:rFonts w:ascii="Times" w:hAnsi="Times" w:cs="Times" w:hint="eastAsia"/>
+          <w:color w:val="000000"/>
+          <w:kern w:val="0"/>
+          <w:sz w:val="32"/>
+          <w:szCs w:val="32"/>
+        </w:rPr>
+        <w:t>noise reduction algorithm</w:t>
+      </w:r>
+      <w:r>
+        <w:rPr>
+          <w:rFonts w:ascii="Times" w:hAnsi="Times" w:cs="Times" w:hint="eastAsia"/>
+          <w:color w:val="000000"/>
+          <w:kern w:val="0"/>
+          <w:sz w:val="32"/>
+          <w:szCs w:val="32"/>
+        </w:rPr>
+        <w:t>）</w:t>
+      </w:r>
+      <w:r>
+        <w:rPr>
+          <w:rFonts w:ascii="Times" w:hAnsi="Times" w:cs="Times" w:hint="eastAsia"/>
+          <w:color w:val="000000"/>
+          <w:kern w:val="0"/>
+          <w:sz w:val="32"/>
+          <w:szCs w:val="32"/>
+        </w:rPr>
+        <w:t>。</w:t>
+      </w:r>
+      <w:r>
+        <w:rPr>
+          <w:rFonts w:ascii="Times" w:hAnsi="Times" w:cs="Times" w:hint="eastAsia"/>
+          <w:color w:val="000000"/>
+          <w:kern w:val="0"/>
+          <w:sz w:val="32"/>
+          <w:szCs w:val="32"/>
+        </w:rPr>
+        <w:t>在那个例子中，</w:t>
+      </w:r>
+      <w:r>
+        <w:rPr>
+          <w:rFonts w:ascii="Times" w:hAnsi="Times" w:cs="Times" w:hint="eastAsia"/>
+          <w:color w:val="000000"/>
+          <w:kern w:val="0"/>
+          <w:sz w:val="32"/>
+          <w:szCs w:val="32"/>
+        </w:rPr>
+        <w:t>算法从对遥控飞行技巧和热爱程度的有噪音的衡量中估计了直观的</w:t>
+      </w:r>
+      <w:r>
+        <w:rPr>
+          <w:rFonts w:ascii="Times" w:hAnsi="Times" w:cs="Times" w:hint="eastAsia"/>
+          <w:color w:val="000000"/>
+          <w:kern w:val="0"/>
+          <w:sz w:val="32"/>
+          <w:szCs w:val="32"/>
+        </w:rPr>
+        <w:t>“遥控飞行原动力（</w:t>
+      </w:r>
+      <w:r>
+        <w:rPr>
+          <w:rFonts w:ascii="Times" w:hAnsi="Times" w:cs="Times"/>
+          <w:color w:val="000000"/>
+          <w:kern w:val="0"/>
+          <w:sz w:val="32"/>
+          <w:szCs w:val="32"/>
+        </w:rPr>
+        <w:t>piloting karma</w:t>
+      </w:r>
+      <w:r>
+        <w:rPr>
+          <w:rFonts w:ascii="Times" w:hAnsi="Times" w:cs="Times" w:hint="eastAsia"/>
+          <w:color w:val="000000"/>
+          <w:kern w:val="0"/>
+          <w:sz w:val="32"/>
+          <w:szCs w:val="32"/>
+        </w:rPr>
+        <w:t>）”</w:t>
+      </w:r>
+      <w:r>
+        <w:rPr>
+          <w:rFonts w:ascii="Times" w:hAnsi="Times" w:cs="Times" w:hint="eastAsia"/>
+          <w:color w:val="000000"/>
+          <w:kern w:val="0"/>
+          <w:sz w:val="32"/>
+          <w:szCs w:val="32"/>
+        </w:rPr>
+        <w:t>。</w:t>
+      </w:r>
+      <w:r>
+        <w:rPr>
+          <w:rFonts w:ascii="Times" w:hAnsi="Times" w:cs="Times" w:hint="eastAsia"/>
+          <w:color w:val="000000"/>
+          <w:kern w:val="0"/>
+          <w:sz w:val="32"/>
+          <w:szCs w:val="32"/>
+        </w:rPr>
+        <w:t>在课程中，我们还看到了把这种思路用于人脸</w:t>
+      </w:r>
+      <w:r>
+        <w:rPr>
+          <w:rFonts w:ascii="Times" w:hAnsi="Times" w:cs="Times" w:hint="eastAsia"/>
+          <w:color w:val="000000"/>
+          <w:kern w:val="0"/>
+          <w:sz w:val="32"/>
+          <w:szCs w:val="32"/>
+        </w:rPr>
+        <w:t>图像</w:t>
+      </w:r>
+      <w:r>
+        <w:rPr>
+          <w:rFonts w:ascii="Times" w:hAnsi="Times" w:cs="Times" w:hint="eastAsia"/>
+          <w:color w:val="000000"/>
+          <w:kern w:val="0"/>
+          <w:sz w:val="32"/>
+          <w:szCs w:val="32"/>
+        </w:rPr>
+        <w:t>，得到的就是面部特征算法（</w:t>
+      </w:r>
+      <w:r>
+        <w:rPr>
+          <w:rFonts w:ascii="Times" w:hAnsi="Times" w:cs="Times" w:hint="eastAsia"/>
+          <w:color w:val="000000"/>
+          <w:kern w:val="0"/>
+          <w:sz w:val="32"/>
+          <w:szCs w:val="32"/>
+        </w:rPr>
+        <w:t>eigenface method</w:t>
+      </w:r>
+      <w:r>
+        <w:rPr>
+          <w:rFonts w:ascii="Times" w:hAnsi="Times" w:cs="Times" w:hint="eastAsia"/>
+          <w:color w:val="000000"/>
+          <w:kern w:val="0"/>
+          <w:sz w:val="32"/>
+          <w:szCs w:val="32"/>
+        </w:rPr>
+        <w:t>）。</w:t>
+      </w:r>
+      <w:r>
+        <w:rPr>
+          <w:rFonts w:ascii="Times" w:hAnsi="Times" w:cs="Times" w:hint="eastAsia"/>
+          <w:color w:val="000000"/>
+          <w:kern w:val="0"/>
+          <w:sz w:val="32"/>
+          <w:szCs w:val="32"/>
+        </w:rPr>
+        <w:t>其中每个点</w:t>
+      </w:r>
+      <w:r>
+        <w:rPr>
+          <w:rFonts w:ascii="Times" w:hAnsi="Times" w:cs="Times" w:hint="eastAsia"/>
+          <w:color w:val="000000"/>
+          <w:kern w:val="0"/>
+          <w:sz w:val="32"/>
+          <w:szCs w:val="32"/>
+        </w:rPr>
+        <w:t xml:space="preserve"> </w:t>
+      </w:r>
+      <w:r>
+        <w:rPr>
+          <w:rFonts w:ascii="Times" w:hAnsi="Times" w:cs="Times"/>
+          <w:color w:val="000000"/>
+          <w:kern w:val="0"/>
+          <w:sz w:val="32"/>
+          <w:szCs w:val="32"/>
+        </w:rPr>
+        <w:t>x</w:t>
       </w:r>
       <w:r>
         <w:rPr>
@@ -7163,38 +8108,178 @@
           <w:sz w:val="21"/>
           <w:szCs w:val="21"/>
         </w:rPr>
-        <w:t xml:space="preserve">100×100 </w:t>
-      </w:r>
-      <w:r>
-        <w:rPr>
-          <w:rFonts w:ascii="Times" w:hAnsi="Times" w:cs="Times"/>
-          <w:color w:val="000000"/>
-          <w:kern w:val="0"/>
-          <w:sz w:val="32"/>
-          <w:szCs w:val="32"/>
-        </w:rPr>
-        <w:t>was a 10000-dimensional vector, with each co- ordinate corresponding to a pixel intensity value in a 100x100 image of a face. Using PCA, we represent each image x</w:t>
-      </w:r>
-      <w:r>
-        <w:rPr>
-          <w:rFonts w:ascii="Times" w:hAnsi="Times" w:cs="Times"/>
+        <w:t>100×100</w:t>
+      </w:r>
+      <w:r>
+        <w:rPr>
+          <w:rFonts w:ascii="Times" w:hAnsi="Times" w:cs="Times" w:hint="eastAsia"/>
           <w:color w:val="000000"/>
           <w:kern w:val="0"/>
           <w:position w:val="10"/>
           <w:sz w:val="21"/>
           <w:szCs w:val="21"/>
         </w:rPr>
-        <w:t xml:space="preserve">(i) </w:t>
-      </w:r>
-      <w:r>
-        <w:rPr>
-          <w:rFonts w:ascii="Times" w:hAnsi="Times" w:cs="Times"/>
-          <w:color w:val="000000"/>
-          <w:kern w:val="0"/>
-          <w:sz w:val="32"/>
-          <w:szCs w:val="32"/>
-        </w:rPr>
-        <w:t>with a much lower-dimensional y</w:t>
+        <w:t xml:space="preserve"> </w:t>
+      </w:r>
+      <w:r>
+        <w:rPr>
+          <w:rFonts w:ascii="Times" w:hAnsi="Times" w:cs="Times" w:hint="eastAsia"/>
+          <w:color w:val="000000"/>
+          <w:kern w:val="0"/>
+          <w:sz w:val="32"/>
+          <w:szCs w:val="32"/>
+        </w:rPr>
+        <w:t>都是一个</w:t>
+      </w:r>
+      <w:r>
+        <w:rPr>
+          <w:rFonts w:ascii="Times" w:hAnsi="Times" w:cs="Times" w:hint="eastAsia"/>
+          <w:color w:val="000000"/>
+          <w:kern w:val="0"/>
+          <w:sz w:val="32"/>
+          <w:szCs w:val="32"/>
+        </w:rPr>
+        <w:t xml:space="preserve"> 10000 </w:t>
+      </w:r>
+      <w:r>
+        <w:rPr>
+          <w:rFonts w:ascii="Times" w:hAnsi="Times" w:cs="Times" w:hint="eastAsia"/>
+          <w:color w:val="000000"/>
+          <w:kern w:val="0"/>
+          <w:sz w:val="32"/>
+          <w:szCs w:val="32"/>
+        </w:rPr>
+        <w:t>维度的向量，</w:t>
+      </w:r>
+      <w:r>
+        <w:rPr>
+          <w:rFonts w:ascii="Times" w:hAnsi="Times" w:cs="Times" w:hint="eastAsia"/>
+          <w:color w:val="000000"/>
+          <w:kern w:val="0"/>
+          <w:sz w:val="32"/>
+          <w:szCs w:val="32"/>
+        </w:rPr>
+        <w:t>每个坐标对应的是</w:t>
+      </w:r>
+      <w:r>
+        <w:rPr>
+          <w:rFonts w:ascii="Times" w:hAnsi="Times" w:cs="Times" w:hint="eastAsia"/>
+          <w:color w:val="000000"/>
+          <w:kern w:val="0"/>
+          <w:sz w:val="32"/>
+          <w:szCs w:val="32"/>
+        </w:rPr>
+        <w:t>一个</w:t>
+      </w:r>
+      <w:r>
+        <w:rPr>
+          <w:rFonts w:ascii="Times" w:hAnsi="Times" w:cs="Times" w:hint="eastAsia"/>
+          <w:color w:val="000000"/>
+          <w:kern w:val="0"/>
+          <w:sz w:val="32"/>
+          <w:szCs w:val="32"/>
+        </w:rPr>
+        <w:t xml:space="preserve"> 100x100 </w:t>
+      </w:r>
+      <w:r>
+        <w:rPr>
+          <w:rFonts w:ascii="Times" w:hAnsi="Times" w:cs="Times" w:hint="eastAsia"/>
+          <w:color w:val="000000"/>
+          <w:kern w:val="0"/>
+          <w:sz w:val="32"/>
+          <w:szCs w:val="32"/>
+        </w:rPr>
+        <w:t>的人脸图像中的</w:t>
+      </w:r>
+      <w:r>
+        <w:rPr>
+          <w:rFonts w:ascii="Times" w:hAnsi="Times" w:cs="Times" w:hint="eastAsia"/>
+          <w:color w:val="000000"/>
+          <w:kern w:val="0"/>
+          <w:sz w:val="32"/>
+          <w:szCs w:val="32"/>
+        </w:rPr>
+        <w:t>一个像素</w:t>
+      </w:r>
+      <w:r>
+        <w:rPr>
+          <w:rFonts w:ascii="Times" w:hAnsi="Times" w:cs="Times" w:hint="eastAsia"/>
+          <w:color w:val="000000"/>
+          <w:kern w:val="0"/>
+          <w:sz w:val="32"/>
+          <w:szCs w:val="32"/>
+        </w:rPr>
+        <w:t>灰度值</w:t>
+      </w:r>
+      <w:r>
+        <w:rPr>
+          <w:rFonts w:ascii="Times" w:hAnsi="Times" w:cs="Times" w:hint="eastAsia"/>
+          <w:color w:val="000000"/>
+          <w:kern w:val="0"/>
+          <w:sz w:val="32"/>
+          <w:szCs w:val="32"/>
+        </w:rPr>
+        <w:t>。</w:t>
+      </w:r>
+      <w:r>
+        <w:rPr>
+          <w:rFonts w:ascii="Times" w:hAnsi="Times" w:cs="Times" w:hint="eastAsia"/>
+          <w:color w:val="000000"/>
+          <w:kern w:val="0"/>
+          <w:sz w:val="32"/>
+          <w:szCs w:val="32"/>
+        </w:rPr>
+        <w:t>使用主特征分析算法（</w:t>
+      </w:r>
+      <w:r>
+        <w:rPr>
+          <w:rFonts w:ascii="Times" w:hAnsi="Times" w:cs="Times" w:hint="eastAsia"/>
+          <w:color w:val="000000"/>
+          <w:kern w:val="0"/>
+          <w:sz w:val="32"/>
+          <w:szCs w:val="32"/>
+        </w:rPr>
+        <w:t>PCA</w:t>
+      </w:r>
+      <w:r>
+        <w:rPr>
+          <w:rFonts w:ascii="Times" w:hAnsi="Times" w:cs="Times" w:hint="eastAsia"/>
+          <w:color w:val="000000"/>
+          <w:kern w:val="0"/>
+          <w:sz w:val="32"/>
+          <w:szCs w:val="32"/>
+        </w:rPr>
+        <w:t>），</w:t>
+      </w:r>
+      <w:r>
+        <w:rPr>
+          <w:rFonts w:ascii="Times" w:hAnsi="Times" w:cs="Times" w:hint="eastAsia"/>
+          <w:color w:val="000000"/>
+          <w:kern w:val="0"/>
+          <w:sz w:val="32"/>
+          <w:szCs w:val="32"/>
+        </w:rPr>
+        <w:t>我们就可以用更低维度的</w:t>
+      </w:r>
+      <w:r>
+        <w:rPr>
+          <w:rFonts w:ascii="Times" w:hAnsi="Times" w:cs="Times" w:hint="eastAsia"/>
+          <w:color w:val="000000"/>
+          <w:kern w:val="0"/>
+          <w:sz w:val="32"/>
+          <w:szCs w:val="32"/>
+        </w:rPr>
+        <w:t xml:space="preserve"> </w:t>
+      </w:r>
+      <w:r>
+        <w:rPr>
+          <w:rFonts w:ascii="Times" w:hAnsi="Times" w:cs="Times"/>
+          <w:color w:val="000000"/>
+          <w:kern w:val="0"/>
+          <w:sz w:val="32"/>
+          <w:szCs w:val="32"/>
+        </w:rPr>
+        <w:t>y</w:t>
       </w:r>
       <w:r>
         <w:rPr>
@@ -7209,34 +8294,44 @@
       </w:r>
       <w:r>
         <w:rPr>
-          <w:rFonts w:ascii="Times" w:hAnsi="Times" w:cs="Times"/>
-          <w:color w:val="000000"/>
-          <w:kern w:val="0"/>
-          <w:sz w:val="32"/>
-          <w:szCs w:val="32"/>
-        </w:rPr>
-        <w:t>. In doing so, we hope that the principal components we found retain the interesting, systematic variations between faces that capture what a person really looks like, but not the “noise” in the images introduced by minor lighting variations, slightly different imaging conditions, and so on. We then measure distances between faces i and j by working in the reduced dimension, and computing ||y</w:t>
-      </w:r>
-      <w:r>
-        <w:rPr>
-          <w:rFonts w:ascii="Times" w:hAnsi="Times" w:cs="Times"/>
+          <w:rFonts w:ascii="Times" w:hAnsi="Times" w:cs="Times" w:hint="eastAsia"/>
           <w:color w:val="000000"/>
           <w:kern w:val="0"/>
           <w:position w:val="10"/>
           <w:sz w:val="21"/>
           <w:szCs w:val="21"/>
         </w:rPr>
-        <w:t xml:space="preserve">(i) </w:t>
-      </w:r>
-      <w:r>
-        <w:rPr>
-          <w:rFonts w:ascii="Times" w:hAnsi="Times" w:cs="Times"/>
-          <w:color w:val="000000"/>
-          <w:kern w:val="0"/>
-          <w:sz w:val="32"/>
-          <w:szCs w:val="32"/>
-        </w:rPr>
-        <w:t>− y</w:t>
+        <w:t xml:space="preserve"> </w:t>
+      </w:r>
+      <w:r>
+        <w:rPr>
+          <w:rFonts w:ascii="Times" w:hAnsi="Times" w:cs="Times" w:hint="eastAsia"/>
+          <w:color w:val="000000"/>
+          <w:kern w:val="0"/>
+          <w:sz w:val="32"/>
+          <w:szCs w:val="32"/>
+        </w:rPr>
+        <w:t>来表示每个图像</w:t>
+      </w:r>
+      <w:r>
+        <w:rPr>
+          <w:rFonts w:ascii="Times" w:hAnsi="Times" w:cs="Times" w:hint="eastAsia"/>
+          <w:color w:val="000000"/>
+          <w:kern w:val="0"/>
+          <w:sz w:val="32"/>
+          <w:szCs w:val="32"/>
+        </w:rPr>
+        <w:t xml:space="preserve"> </w:t>
+      </w:r>
+      <w:r>
+        <w:rPr>
+          <w:rFonts w:ascii="Times" w:hAnsi="Times" w:cs="Times"/>
+          <w:color w:val="000000"/>
+          <w:kern w:val="0"/>
+          <w:sz w:val="32"/>
+          <w:szCs w:val="32"/>
+        </w:rPr>
+        <w:t>x</w:t>
       </w:r>
       <w:r>
         <w:rPr>
@@ -7247,6 +8342,198 @@
           <w:sz w:val="21"/>
           <w:szCs w:val="21"/>
         </w:rPr>
+        <w:t>(i)</w:t>
+      </w:r>
+      <w:r>
+        <w:rPr>
+          <w:rFonts w:ascii="Times" w:hAnsi="Times" w:cs="Times" w:hint="eastAsia"/>
+          <w:color w:val="000000"/>
+          <w:kern w:val="0"/>
+          <w:sz w:val="32"/>
+          <w:szCs w:val="32"/>
+        </w:rPr>
+        <w:t>。</w:t>
+      </w:r>
+      <w:r>
+        <w:rPr>
+          <w:rFonts w:ascii="Times" w:hAnsi="Times" w:cs="Times" w:hint="eastAsia"/>
+          <w:color w:val="000000"/>
+          <w:kern w:val="0"/>
+          <w:sz w:val="32"/>
+          <w:szCs w:val="32"/>
+        </w:rPr>
+        <w:t>在这个过程中，我们希望主成分（</w:t>
+      </w:r>
+      <w:r>
+        <w:rPr>
+          <w:rFonts w:ascii="Times" w:hAnsi="Times" w:cs="Times" w:hint="eastAsia"/>
+          <w:color w:val="000000"/>
+          <w:kern w:val="0"/>
+          <w:sz w:val="32"/>
+          <w:szCs w:val="32"/>
+        </w:rPr>
+        <w:t>principal components</w:t>
+      </w:r>
+      <w:r>
+        <w:rPr>
+          <w:rFonts w:ascii="Times" w:hAnsi="Times" w:cs="Times" w:hint="eastAsia"/>
+          <w:color w:val="000000"/>
+          <w:kern w:val="0"/>
+          <w:sz w:val="32"/>
+          <w:szCs w:val="32"/>
+        </w:rPr>
+        <w:t>）能够保存有趣的信息、面孔之间的系统变化（</w:t>
+      </w:r>
+      <w:r>
+        <w:rPr>
+          <w:rFonts w:ascii="Times" w:hAnsi="Times" w:cs="Times"/>
+          <w:color w:val="000000"/>
+          <w:kern w:val="0"/>
+          <w:sz w:val="32"/>
+          <w:szCs w:val="32"/>
+        </w:rPr>
+        <w:t>systematic variations</w:t>
+      </w:r>
+      <w:r>
+        <w:rPr>
+          <w:rFonts w:ascii="Times" w:hAnsi="Times" w:cs="Times" w:hint="eastAsia"/>
+          <w:color w:val="000000"/>
+          <w:kern w:val="0"/>
+          <w:sz w:val="32"/>
+          <w:szCs w:val="32"/>
+        </w:rPr>
+        <w:t>），一遍能捕获到一个人看上去的模样，而不是</w:t>
+      </w:r>
+      <w:r>
+        <w:rPr>
+          <w:rFonts w:ascii="Times" w:hAnsi="Times" w:cs="Times" w:hint="eastAsia"/>
+          <w:color w:val="000000"/>
+          <w:kern w:val="0"/>
+          <w:sz w:val="32"/>
+          <w:szCs w:val="32"/>
+        </w:rPr>
+        <w:t>由于细微的光线变化、轻微的拍摄状况差别等</w:t>
+      </w:r>
+      <w:r>
+        <w:rPr>
+          <w:rFonts w:ascii="Times" w:hAnsi="Times" w:cs="Times" w:hint="eastAsia"/>
+          <w:color w:val="000000"/>
+          <w:kern w:val="0"/>
+          <w:sz w:val="32"/>
+          <w:szCs w:val="32"/>
+        </w:rPr>
+        <w:t>而引起的</w:t>
+      </w:r>
+      <w:r>
+        <w:rPr>
+          <w:rFonts w:ascii="Times" w:hAnsi="Times" w:cs="Times" w:hint="eastAsia"/>
+          <w:color w:val="000000"/>
+          <w:kern w:val="0"/>
+          <w:sz w:val="32"/>
+          <w:szCs w:val="32"/>
+        </w:rPr>
+        <w:t>图像中的</w:t>
+      </w:r>
+      <w:r>
+        <w:rPr>
+          <w:rFonts w:ascii="Times" w:hAnsi="Times" w:cs="Times" w:hint="eastAsia"/>
+          <w:color w:val="000000"/>
+          <w:kern w:val="0"/>
+          <w:sz w:val="32"/>
+          <w:szCs w:val="32"/>
+        </w:rPr>
+        <w:t>“噪音（</w:t>
+      </w:r>
+      <w:r>
+        <w:rPr>
+          <w:rFonts w:ascii="Times" w:hAnsi="Times" w:cs="Times" w:hint="eastAsia"/>
+          <w:color w:val="000000"/>
+          <w:kern w:val="0"/>
+          <w:sz w:val="32"/>
+          <w:szCs w:val="32"/>
+        </w:rPr>
+        <w:t>noise</w:t>
+      </w:r>
+      <w:r>
+        <w:rPr>
+          <w:rFonts w:ascii="Times" w:hAnsi="Times" w:cs="Times" w:hint="eastAsia"/>
+          <w:color w:val="000000"/>
+          <w:kern w:val="0"/>
+          <w:sz w:val="32"/>
+          <w:szCs w:val="32"/>
+        </w:rPr>
+        <w:t>）”</w:t>
+      </w:r>
+      <w:r>
+        <w:rPr>
+          <w:rFonts w:ascii="Times" w:hAnsi="Times" w:cs="Times" w:hint="eastAsia"/>
+          <w:color w:val="000000"/>
+          <w:kern w:val="0"/>
+          <w:sz w:val="32"/>
+          <w:szCs w:val="32"/>
+        </w:rPr>
+        <w:t>。</w:t>
+      </w:r>
+      <w:r>
+        <w:rPr>
+          <w:rFonts w:ascii="Times" w:hAnsi="Times" w:cs="Times" w:hint="eastAsia"/>
+          <w:color w:val="000000"/>
+          <w:kern w:val="0"/>
+          <w:sz w:val="32"/>
+          <w:szCs w:val="32"/>
+        </w:rPr>
+        <w:t>然后我们通过降低纬度然后计算</w:t>
+      </w:r>
+      <w:r>
+        <w:rPr>
+          <w:rFonts w:ascii="Times" w:hAnsi="Times" w:cs="Times" w:hint="eastAsia"/>
+          <w:color w:val="000000"/>
+          <w:kern w:val="0"/>
+          <w:sz w:val="32"/>
+          <w:szCs w:val="32"/>
+        </w:rPr>
+        <w:t xml:space="preserve"> </w:t>
+      </w:r>
+      <w:r>
+        <w:rPr>
+          <w:rFonts w:ascii="Times" w:hAnsi="Times" w:cs="Times"/>
+          <w:color w:val="000000"/>
+          <w:kern w:val="0"/>
+          <w:sz w:val="32"/>
+          <w:szCs w:val="32"/>
+        </w:rPr>
+        <w:t>||y</w:t>
+      </w:r>
+      <w:r>
+        <w:rPr>
+          <w:rFonts w:ascii="Times" w:hAnsi="Times" w:cs="Times"/>
+          <w:color w:val="000000"/>
+          <w:kern w:val="0"/>
+          <w:position w:val="10"/>
+          <w:sz w:val="21"/>
+          <w:szCs w:val="21"/>
+        </w:rPr>
+        <w:t xml:space="preserve">(i) </w:t>
+      </w:r>
+      <w:r>
+        <w:rPr>
+          <w:rFonts w:ascii="Times" w:hAnsi="Times" w:cs="Times"/>
+          <w:color w:val="000000"/>
+          <w:kern w:val="0"/>
+          <w:sz w:val="32"/>
+          <w:szCs w:val="32"/>
+        </w:rPr>
+        <w:t>− y</w:t>
+      </w:r>
+      <w:r>
+        <w:rPr>
+          <w:rFonts w:ascii="Times" w:hAnsi="Times" w:cs="Times"/>
+          <w:color w:val="000000"/>
+          <w:kern w:val="0"/>
+          <w:position w:val="10"/>
+          <w:sz w:val="21"/>
+          <w:szCs w:val="21"/>
+        </w:rPr>
         <w:t>(j)</w:t>
       </w:r>
       <w:r>
@@ -7272,14 +8559,132 @@
       </w:r>
       <w:r>
         <w:rPr>
-          <w:rFonts w:ascii="Times" w:hAnsi="Times" w:cs="Times"/>
-          <w:color w:val="000000"/>
-          <w:kern w:val="0"/>
-          <w:sz w:val="32"/>
-          <w:szCs w:val="32"/>
-        </w:rPr>
-        <w:t xml:space="preserve">. This resulted in a surprisingly good face-matching and retrieval algorithm. </w:t>
-      </w:r>
+          <w:rFonts w:ascii="Times" w:hAnsi="Times" w:cs="Times" w:hint="eastAsia"/>
+          <w:color w:val="000000"/>
+          <w:kern w:val="0"/>
+          <w:position w:val="-6"/>
+          <w:sz w:val="21"/>
+          <w:szCs w:val="21"/>
+        </w:rPr>
+        <w:t xml:space="preserve"> </w:t>
+      </w:r>
+      <w:r>
+        <w:rPr>
+          <w:rFonts w:ascii="Times" w:hAnsi="Times" w:cs="Times" w:hint="eastAsia"/>
+          <w:color w:val="000000"/>
+          <w:kern w:val="0"/>
+          <w:sz w:val="32"/>
+          <w:szCs w:val="32"/>
+        </w:rPr>
+        <w:t>来测量面孔</w:t>
+      </w:r>
+      <w:r>
+        <w:rPr>
+          <w:rFonts w:ascii="Times" w:hAnsi="Times" w:cs="Times" w:hint="eastAsia"/>
+          <w:color w:val="000000"/>
+          <w:kern w:val="0"/>
+          <w:sz w:val="32"/>
+          <w:szCs w:val="32"/>
+        </w:rPr>
+        <w:t xml:space="preserve"> i </w:t>
+      </w:r>
+      <w:r>
+        <w:rPr>
+          <w:rFonts w:ascii="Times" w:hAnsi="Times" w:cs="Times" w:hint="eastAsia"/>
+          <w:color w:val="000000"/>
+          <w:kern w:val="0"/>
+          <w:sz w:val="32"/>
+          <w:szCs w:val="32"/>
+        </w:rPr>
+        <w:t>和</w:t>
+      </w:r>
+      <w:r>
+        <w:rPr>
+          <w:rFonts w:ascii="Times" w:hAnsi="Times" w:cs="Times" w:hint="eastAsia"/>
+          <w:color w:val="000000"/>
+          <w:kern w:val="0"/>
+          <w:sz w:val="32"/>
+          <w:szCs w:val="32"/>
+        </w:rPr>
+        <w:t xml:space="preserve"> j </w:t>
+      </w:r>
+      <w:r>
+        <w:rPr>
+          <w:rFonts w:ascii="Times" w:hAnsi="Times" w:cs="Times" w:hint="eastAsia"/>
+          <w:color w:val="000000"/>
+          <w:kern w:val="0"/>
+          <w:sz w:val="32"/>
+          <w:szCs w:val="32"/>
+        </w:rPr>
+        <w:t>之间的距离。</w:t>
+      </w:r>
+      <w:r>
+        <w:rPr>
+          <w:rFonts w:ascii="Times" w:hAnsi="Times" w:cs="Times" w:hint="eastAsia"/>
+          <w:color w:val="000000"/>
+          <w:kern w:val="0"/>
+          <w:sz w:val="32"/>
+          <w:szCs w:val="32"/>
+        </w:rPr>
+        <w:t>这样就能得到一个令人惊艳的面部匹配和检索算法</w:t>
+      </w:r>
+      <w:r>
+        <w:rPr>
+          <w:rFonts w:ascii="Times" w:hAnsi="Times" w:cs="Times" w:hint="eastAsia"/>
+          <w:color w:val="000000"/>
+          <w:kern w:val="0"/>
+          <w:sz w:val="32"/>
+          <w:szCs w:val="32"/>
+        </w:rPr>
+        <w:t>（</w:t>
+      </w:r>
+      <w:r>
+        <w:rPr>
+          <w:rFonts w:ascii="Times" w:hAnsi="Times" w:cs="Times"/>
+          <w:color w:val="000000"/>
+          <w:kern w:val="0"/>
+          <w:sz w:val="32"/>
+          <w:szCs w:val="32"/>
+        </w:rPr>
+        <w:t>face-matching and retrieval algorithm</w:t>
+      </w:r>
+      <w:r>
+        <w:rPr>
+          <w:rFonts w:ascii="Times" w:hAnsi="Times" w:cs="Times" w:hint="eastAsia"/>
+          <w:color w:val="000000"/>
+          <w:kern w:val="0"/>
+          <w:sz w:val="32"/>
+          <w:szCs w:val="32"/>
+        </w:rPr>
+        <w:t>）</w:t>
+      </w:r>
+      <w:r>
+        <w:rPr>
+          <w:rFonts w:ascii="Times" w:hAnsi="Times" w:cs="Times" w:hint="eastAsia"/>
+          <w:color w:val="000000"/>
+          <w:kern w:val="0"/>
+          <w:sz w:val="32"/>
+          <w:szCs w:val="32"/>
+        </w:rPr>
+        <w:t>。</w:t>
+      </w:r>
+    </w:p>
+    <w:p>
+      <w:pPr>
+        <w:widowControl/>
+        <w:autoSpaceDE w:val="0"/>
+        <w:autoSpaceDN w:val="0"/>
+        <w:adjustRightInd w:val="0"/>
+        <w:spacing w:after="240" w:line="360" w:lineRule="atLeast"/>
+        <w:jc w:val="left"/>
+        <w:rPr>
+          <w:rFonts w:ascii="Times" w:hAnsi="Times" w:cs="Times" w:hint="eastAsia"/>
+          <w:color w:val="000000"/>
+          <w:kern w:val="0"/>
+          <w:sz w:val="32"/>
+          <w:szCs w:val="32"/>
+        </w:rPr>
+      </w:pPr>
     </w:p>
     <w:p>
       <w:pPr>
@@ -7307,9 +8712,11 @@
         <w:spacing w:after="240" w:line="200" w:lineRule="atLeast"/>
         <w:jc w:val="left"/>
         <w:rPr>
-          <w:rFonts w:ascii="Times" w:hAnsi="Times" w:cs="Times"/>
-          <w:color w:val="000000"/>
-          <w:kern w:val="0"/>
+          <w:rFonts w:ascii="Times" w:hAnsi="Times" w:cs="Times" w:hint="eastAsia"/>
+          <w:color w:val="000000"/>
+          <w:kern w:val="0"/>
+          <w:sz w:val="26"/>
+          <w:szCs w:val="26"/>
         </w:rPr>
       </w:pPr>
       <w:r>
@@ -7325,13 +8732,33 @@
       </w:r>
       <w:r>
         <w:rPr>
-          <w:rFonts w:ascii="Times" w:hAnsi="Times" w:cs="Times"/>
+          <w:rFonts w:ascii="Times" w:hAnsi="Times" w:cs="Times" w:hint="eastAsia"/>
           <w:color w:val="000000"/>
           <w:kern w:val="0"/>
           <w:sz w:val="26"/>
           <w:szCs w:val="26"/>
         </w:rPr>
-        <w:t>If you haven’t seen this before, try using the method of Lagrange multipliers to maximize u</w:t>
+        <w:t>如果以前没见到过这种形式，可以用拉格朗日乘数法将</w:t>
+      </w:r>
+      <w:r>
+        <w:rPr>
+          <w:rFonts w:ascii="Times" w:hAnsi="Times" w:cs="Times" w:hint="eastAsia"/>
+          <w:color w:val="000000"/>
+          <w:kern w:val="0"/>
+          <w:sz w:val="26"/>
+          <w:szCs w:val="26"/>
+        </w:rPr>
+        <w:t xml:space="preserve"> </w:t>
+      </w:r>
+      <w:r>
+        <w:rPr>
+          <w:rFonts w:ascii="Times" w:hAnsi="Times" w:cs="Times"/>
+          <w:color w:val="000000"/>
+          <w:kern w:val="0"/>
+          <w:sz w:val="26"/>
+          <w:szCs w:val="26"/>
+        </w:rPr>
+        <w:t>u</w:t>
       </w:r>
       <w:r>
         <w:rPr>
@@ -7352,7 +8779,47 @@
           <w:sz w:val="26"/>
           <w:szCs w:val="26"/>
         </w:rPr>
-        <w:t>Σu subject to that u</w:t>
+        <w:t>Σu</w:t>
+      </w:r>
+      <w:r>
+        <w:rPr>
+          <w:rFonts w:ascii="Times" w:hAnsi="Times" w:cs="Times" w:hint="eastAsia"/>
+          <w:color w:val="000000"/>
+          <w:kern w:val="0"/>
+          <w:sz w:val="26"/>
+          <w:szCs w:val="26"/>
+        </w:rPr>
+        <w:t xml:space="preserve"> </w:t>
+      </w:r>
+      <w:r>
+        <w:rPr>
+          <w:rFonts w:ascii="Times" w:hAnsi="Times" w:cs="Times" w:hint="eastAsia"/>
+          <w:color w:val="000000"/>
+          <w:kern w:val="0"/>
+          <w:sz w:val="26"/>
+          <w:szCs w:val="26"/>
+        </w:rPr>
+        <w:t>最大化，使得</w:t>
+      </w:r>
+      <w:r>
+        <w:rPr>
+          <w:rFonts w:ascii="Times" w:hAnsi="Times" w:cs="Times" w:hint="eastAsia"/>
+          <w:color w:val="000000"/>
+          <w:kern w:val="0"/>
+          <w:sz w:val="26"/>
+          <w:szCs w:val="26"/>
+        </w:rPr>
+        <w:t xml:space="preserve"> </w:t>
+      </w:r>
+      <w:r>
+        <w:rPr>
+          <w:rFonts w:ascii="Times" w:hAnsi="Times" w:cs="Times"/>
+          <w:color w:val="000000"/>
+          <w:kern w:val="0"/>
+          <w:sz w:val="26"/>
+          <w:szCs w:val="26"/>
+        </w:rPr>
+        <w:t>u</w:t>
       </w:r>
       <w:r>
         <w:rPr>
@@ -7373,7 +8840,257 @@
           <w:sz w:val="26"/>
           <w:szCs w:val="26"/>
         </w:rPr>
-        <w:t xml:space="preserve">u = 1. You should be able to show that Σu = λu, for some λ, which implies u is an eigenvector of Σ, with eigenvalue λ. </w:t>
+        <w:t>u = 1</w:t>
+      </w:r>
+      <w:r>
+        <w:rPr>
+          <w:rFonts w:ascii="Times" w:hAnsi="Times" w:cs="Times" w:hint="eastAsia"/>
+          <w:color w:val="000000"/>
+          <w:kern w:val="0"/>
+          <w:sz w:val="26"/>
+          <w:szCs w:val="26"/>
+        </w:rPr>
+        <w:t>。</w:t>
+      </w:r>
+      <w:r>
+        <w:rPr>
+          <w:rFonts w:ascii="Times" w:hAnsi="Times" w:cs="Times" w:hint="eastAsia"/>
+          <w:color w:val="000000"/>
+          <w:kern w:val="0"/>
+          <w:sz w:val="26"/>
+          <w:szCs w:val="26"/>
+        </w:rPr>
+        <w:t>你应该能发现</w:t>
+      </w:r>
+      <w:r>
+        <w:rPr>
+          <w:rFonts w:ascii="Times" w:hAnsi="Times" w:cs="Times" w:hint="eastAsia"/>
+          <w:color w:val="000000"/>
+          <w:kern w:val="0"/>
+          <w:sz w:val="26"/>
+          <w:szCs w:val="26"/>
+        </w:rPr>
+        <w:t>对于某些</w:t>
+      </w:r>
+      <w:r>
+        <w:rPr>
+          <w:rFonts w:ascii="Times" w:hAnsi="Times" w:cs="Times" w:hint="eastAsia"/>
+          <w:color w:val="000000"/>
+          <w:kern w:val="0"/>
+          <w:sz w:val="26"/>
+          <w:szCs w:val="26"/>
+        </w:rPr>
+        <w:t xml:space="preserve"> </w:t>
+      </w:r>
+      <w:r>
+        <w:rPr>
+          <w:rFonts w:ascii="Times" w:hAnsi="Times" w:cs="Times"/>
+          <w:color w:val="000000"/>
+          <w:kern w:val="0"/>
+          <w:sz w:val="26"/>
+          <w:szCs w:val="26"/>
+        </w:rPr>
+        <w:t>λ</w:t>
+      </w:r>
+      <w:r>
+        <w:rPr>
+          <w:rFonts w:ascii="Times" w:hAnsi="Times" w:cs="Times"/>
+          <w:color w:val="000000"/>
+          <w:kern w:val="0"/>
+          <w:sz w:val="26"/>
+          <w:szCs w:val="26"/>
+        </w:rPr>
+        <w:t>，</w:t>
+      </w:r>
+      <w:r>
+        <w:rPr>
+          <w:rFonts w:ascii="Times" w:hAnsi="Times" w:cs="Times"/>
+          <w:color w:val="000000"/>
+          <w:kern w:val="0"/>
+          <w:sz w:val="26"/>
+          <w:szCs w:val="26"/>
+        </w:rPr>
+        <w:t>Σu = λu</w:t>
+      </w:r>
+      <w:r>
+        <w:rPr>
+          <w:rFonts w:ascii="Times" w:hAnsi="Times" w:cs="Times" w:hint="eastAsia"/>
+          <w:color w:val="000000"/>
+          <w:kern w:val="0"/>
+          <w:sz w:val="26"/>
+          <w:szCs w:val="26"/>
+        </w:rPr>
+        <w:t>，这就意味着向量</w:t>
+      </w:r>
+      <w:r>
+        <w:rPr>
+          <w:rFonts w:ascii="Times" w:hAnsi="Times" w:cs="Times" w:hint="eastAsia"/>
+          <w:color w:val="000000"/>
+          <w:kern w:val="0"/>
+          <w:sz w:val="26"/>
+          <w:szCs w:val="26"/>
+        </w:rPr>
+        <w:t xml:space="preserve"> u </w:t>
+      </w:r>
+      <w:r>
+        <w:rPr>
+          <w:rFonts w:ascii="Times" w:hAnsi="Times" w:cs="Times" w:hint="eastAsia"/>
+          <w:color w:val="000000"/>
+          <w:kern w:val="0"/>
+          <w:sz w:val="26"/>
+          <w:szCs w:val="26"/>
+        </w:rPr>
+        <w:t>是</w:t>
+      </w:r>
+      <w:r>
+        <w:rPr>
+          <w:rFonts w:ascii="Times" w:hAnsi="Times" w:cs="Times" w:hint="eastAsia"/>
+          <w:color w:val="000000"/>
+          <w:kern w:val="0"/>
+          <w:sz w:val="26"/>
+          <w:szCs w:val="26"/>
+        </w:rPr>
+        <w:t xml:space="preserve"> </w:t>
+      </w:r>
+      <w:r>
+        <w:rPr>
+          <w:rFonts w:ascii="Times" w:hAnsi="Times" w:cs="Times" w:hint="eastAsia"/>
+          <w:color w:val="000000"/>
+          <w:kern w:val="0"/>
+          <w:sz w:val="26"/>
+          <w:szCs w:val="26"/>
+        </w:rPr>
+        <w:t>Σ</w:t>
+      </w:r>
+      <w:r>
+        <w:rPr>
+          <w:rFonts w:ascii="Times" w:hAnsi="Times" w:cs="Times" w:hint="eastAsia"/>
+          <w:color w:val="000000"/>
+          <w:kern w:val="0"/>
+          <w:sz w:val="26"/>
+          <w:szCs w:val="26"/>
+        </w:rPr>
+        <w:t xml:space="preserve"> </w:t>
+      </w:r>
+      <w:r>
+        <w:rPr>
+          <w:rFonts w:ascii="Times" w:hAnsi="Times" w:cs="Times" w:hint="eastAsia"/>
+          <w:color w:val="000000"/>
+          <w:kern w:val="0"/>
+          <w:sz w:val="26"/>
+          <w:szCs w:val="26"/>
+        </w:rPr>
+        <w:t>的特征向量</w:t>
+      </w:r>
+      <w:r>
+        <w:rPr>
+          <w:rFonts w:ascii="Times" w:hAnsi="Times" w:cs="Times" w:hint="eastAsia"/>
+          <w:color w:val="000000"/>
+          <w:kern w:val="0"/>
+          <w:sz w:val="26"/>
+          <w:szCs w:val="26"/>
+        </w:rPr>
+        <w:t>（</w:t>
+      </w:r>
+      <w:r>
+        <w:rPr>
+          <w:rFonts w:ascii="Times" w:hAnsi="Times" w:cs="Times"/>
+          <w:color w:val="000000"/>
+          <w:kern w:val="0"/>
+          <w:sz w:val="26"/>
+          <w:szCs w:val="26"/>
+        </w:rPr>
+        <w:t>eigenvector</w:t>
+      </w:r>
+      <w:r>
+        <w:rPr>
+          <w:rFonts w:ascii="Times" w:hAnsi="Times" w:cs="Times" w:hint="eastAsia"/>
+          <w:color w:val="000000"/>
+          <w:kern w:val="0"/>
+          <w:sz w:val="26"/>
+          <w:szCs w:val="26"/>
+        </w:rPr>
+        <w:t>）</w:t>
+      </w:r>
+      <w:r>
+        <w:rPr>
+          <w:rFonts w:ascii="Times" w:hAnsi="Times" w:cs="Times" w:hint="eastAsia"/>
+          <w:color w:val="000000"/>
+          <w:kern w:val="0"/>
+          <w:sz w:val="26"/>
+          <w:szCs w:val="26"/>
+        </w:rPr>
+        <w:t>，特征值</w:t>
+      </w:r>
+      <w:r>
+        <w:rPr>
+          <w:rFonts w:ascii="Times" w:hAnsi="Times" w:cs="Times" w:hint="eastAsia"/>
+          <w:color w:val="000000"/>
+          <w:kern w:val="0"/>
+          <w:sz w:val="26"/>
+          <w:szCs w:val="26"/>
+        </w:rPr>
+        <w:t>（</w:t>
+      </w:r>
+      <w:r>
+        <w:rPr>
+          <w:rFonts w:ascii="Times" w:hAnsi="Times" w:cs="Times"/>
+          <w:color w:val="000000"/>
+          <w:kern w:val="0"/>
+          <w:sz w:val="26"/>
+          <w:szCs w:val="26"/>
+        </w:rPr>
+        <w:t>eigenvalue</w:t>
+      </w:r>
+      <w:r>
+        <w:rPr>
+          <w:rFonts w:ascii="Times" w:hAnsi="Times" w:cs="Times" w:hint="eastAsia"/>
+          <w:color w:val="000000"/>
+          <w:kern w:val="0"/>
+          <w:sz w:val="26"/>
+          <w:szCs w:val="26"/>
+        </w:rPr>
+        <w:t>）</w:t>
+      </w:r>
+      <w:r>
+        <w:rPr>
+          <w:rFonts w:ascii="Times" w:hAnsi="Times" w:cs="Times" w:hint="eastAsia"/>
+          <w:color w:val="000000"/>
+          <w:kern w:val="0"/>
+          <w:sz w:val="26"/>
+          <w:szCs w:val="26"/>
+        </w:rPr>
+        <w:t>为</w:t>
+      </w:r>
+      <w:r>
+        <w:rPr>
+          <w:rFonts w:ascii="Times" w:hAnsi="Times" w:cs="Times" w:hint="eastAsia"/>
+          <w:color w:val="000000"/>
+          <w:kern w:val="0"/>
+          <w:sz w:val="26"/>
+          <w:szCs w:val="26"/>
+        </w:rPr>
+        <w:t xml:space="preserve"> </w:t>
+      </w:r>
+      <w:r>
+        <w:rPr>
+          <w:rFonts w:ascii="Times" w:hAnsi="Times" w:cs="Times"/>
+          <w:color w:val="000000"/>
+          <w:kern w:val="0"/>
+          <w:sz w:val="26"/>
+          <w:szCs w:val="26"/>
+        </w:rPr>
+        <w:t>λ</w:t>
+      </w:r>
+      <w:r>
+        <w:rPr>
+          <w:rFonts w:ascii="Times" w:hAnsi="Times" w:cs="Times" w:hint="eastAsia"/>
+          <w:color w:val="000000"/>
+          <w:kern w:val="0"/>
+          <w:sz w:val="26"/>
+          <w:szCs w:val="26"/>
+        </w:rPr>
+        <w:t>。</w:t>
       </w:r>
     </w:p>
     <w:p>
@@ -7385,7 +9102,22 @@
         <w:spacing w:after="240" w:line="200" w:lineRule="atLeast"/>
         <w:jc w:val="left"/>
         <w:rPr>
-          <w:rFonts w:ascii="Times" w:hAnsi="Times" w:cs="Times"/>
+          <w:rFonts w:ascii="Times" w:hAnsi="Times" w:cs="Times" w:hint="eastAsia"/>
+          <w:color w:val="000000"/>
+          <w:kern w:val="0"/>
+        </w:rPr>
+      </w:pPr>
+    </w:p>
+    <w:p>
+      <w:pPr>
+        <w:widowControl/>
+        <w:autoSpaceDE w:val="0"/>
+        <w:autoSpaceDN w:val="0"/>
+        <w:adjustRightInd w:val="0"/>
+        <w:spacing w:after="240" w:line="200" w:lineRule="atLeast"/>
+        <w:jc w:val="left"/>
+        <w:rPr>
+          <w:rFonts w:ascii="Times" w:hAnsi="Times" w:cs="Times" w:hint="eastAsia"/>
           <w:color w:val="000000"/>
           <w:kern w:val="0"/>
         </w:rPr>
@@ -7401,15 +9133,77 @@
         </w:rPr>
         <w:t>2</w:t>
       </w:r>
-      <w:r>
-        <w:rPr>
-          <w:rFonts w:ascii="Times" w:hAnsi="Times" w:cs="Times"/>
+      <w:bookmarkStart w:id="0" w:name="_GoBack"/>
+      <w:bookmarkEnd w:id="0"/>
+      <w:r>
+        <w:rPr>
+          <w:rFonts w:ascii="Times" w:hAnsi="Times" w:cs="Times" w:hint="eastAsia"/>
           <w:color w:val="000000"/>
           <w:kern w:val="0"/>
           <w:sz w:val="26"/>
           <w:szCs w:val="26"/>
         </w:rPr>
-        <w:t>Because Σ is symmetric, the u</w:t>
+        <w:t>由于</w:t>
+      </w:r>
+      <w:r>
+        <w:rPr>
+          <w:rFonts w:ascii="Times" w:hAnsi="Times" w:cs="Times" w:hint="eastAsia"/>
+          <w:color w:val="000000"/>
+          <w:kern w:val="0"/>
+          <w:sz w:val="26"/>
+          <w:szCs w:val="26"/>
+        </w:rPr>
+        <w:t xml:space="preserve"> </w:t>
+      </w:r>
+      <w:r>
+        <w:rPr>
+          <w:rFonts w:ascii="Times" w:hAnsi="Times" w:cs="Times" w:hint="eastAsia"/>
+          <w:color w:val="000000"/>
+          <w:kern w:val="0"/>
+          <w:sz w:val="26"/>
+          <w:szCs w:val="26"/>
+        </w:rPr>
+        <w:t>Σ</w:t>
+      </w:r>
+      <w:r>
+        <w:rPr>
+          <w:rFonts w:ascii="Times" w:hAnsi="Times" w:cs="Times" w:hint="eastAsia"/>
+          <w:color w:val="000000"/>
+          <w:kern w:val="0"/>
+          <w:sz w:val="26"/>
+          <w:szCs w:val="26"/>
+        </w:rPr>
+        <w:t xml:space="preserve"> </w:t>
+      </w:r>
+      <w:r>
+        <w:rPr>
+          <w:rFonts w:ascii="Times" w:hAnsi="Times" w:cs="Times" w:hint="eastAsia"/>
+          <w:color w:val="000000"/>
+          <w:kern w:val="0"/>
+          <w:sz w:val="26"/>
+          <w:szCs w:val="26"/>
+        </w:rPr>
+        <w:t>是对称的，所以向量</w:t>
+      </w:r>
+      <w:r>
+        <w:rPr>
+          <w:rFonts w:ascii="Times" w:hAnsi="Times" w:cs="Times" w:hint="eastAsia"/>
+          <w:color w:val="000000"/>
+          <w:kern w:val="0"/>
+          <w:sz w:val="26"/>
+          <w:szCs w:val="26"/>
+        </w:rPr>
+        <w:t xml:space="preserve"> </w:t>
+      </w:r>
+      <w:r>
+        <w:rPr>
+          <w:rFonts w:ascii="Times" w:hAnsi="Times" w:cs="Times"/>
+          <w:color w:val="000000"/>
+          <w:kern w:val="0"/>
+          <w:sz w:val="26"/>
+          <w:szCs w:val="26"/>
+        </w:rPr>
+        <w:t>u</w:t>
       </w:r>
       <w:r>
         <w:rPr>
@@ -7424,13 +9218,44 @@
       </w:r>
       <w:r>
         <w:rPr>
-          <w:rFonts w:ascii="Times" w:hAnsi="Times" w:cs="Times"/>
+          <w:rFonts w:ascii="Times" w:hAnsi="Times" w:cs="Times" w:hint="eastAsia"/>
+          <w:color w:val="000000"/>
+          <w:kern w:val="0"/>
+          <w:position w:val="-3"/>
+          <w:sz w:val="18"/>
+          <w:szCs w:val="18"/>
+        </w:rPr>
+        <w:t xml:space="preserve"> </w:t>
+      </w:r>
+      <w:r>
+        <w:rPr>
+          <w:rFonts w:ascii="Times" w:hAnsi="Times" w:cs="Times" w:hint="eastAsia"/>
           <w:color w:val="000000"/>
           <w:kern w:val="0"/>
           <w:sz w:val="26"/>
           <w:szCs w:val="26"/>
         </w:rPr>
-        <w:t xml:space="preserve">’s will (or always can be chosen to be) orthogonal to each other. </w:t>
+        <w:t>就总是（或者总能选出来）彼此正交的（</w:t>
+      </w:r>
+      <w:r>
+        <w:rPr>
+          <w:rFonts w:ascii="Times" w:hAnsi="Times" w:cs="Times"/>
+          <w:color w:val="000000"/>
+          <w:kern w:val="0"/>
+          <w:sz w:val="26"/>
+          <w:szCs w:val="26"/>
+        </w:rPr>
+        <w:t>orthogonal</w:t>
+      </w:r>
+      <w:r>
+        <w:rPr>
+          <w:rFonts w:ascii="Times" w:hAnsi="Times" w:cs="Times" w:hint="eastAsia"/>
+          <w:color w:val="000000"/>
+          <w:kern w:val="0"/>
+          <w:sz w:val="26"/>
+          <w:szCs w:val="26"/>
+        </w:rPr>
+        <w:t>）</w:t>
       </w:r>
     </w:p>
     <w:p>
